--- a/new_img/Landing Page Editando.docx
+++ b/new_img/Landing Page Editando.docx
@@ -1,6 +1,6 @@
 
 <file path=word/document.xml><?xml version="1.0" encoding="utf-8"?>
-<w:document xmlns:wpc="http://schemas.microsoft.com/office/word/2010/wordprocessingCanvas" xmlns:cx="http://schemas.microsoft.com/office/drawing/2014/chartex" xmlns:mc="http://schemas.openxmlformats.org/markup-compatibility/2006" xmlns:o="urn:schemas-microsoft-com:office:office" xmlns:r="http://schemas.openxmlformats.org/officeDocument/2006/relationships" xmlns:m="http://schemas.openxmlformats.org/officeDocument/2006/math" xmlns:v="urn:schemas-microsoft-com:vml" xmlns:wp14="http://schemas.microsoft.com/office/word/2010/wordprocessingDrawing" xmlns:wp="http://schemas.openxmlformats.org/drawingml/2006/wordprocessingDrawing" xmlns:w10="urn:schemas-microsoft-com:office:word" xmlns:w="http://schemas.openxmlformats.org/wordprocessingml/2006/main" xmlns:w14="http://schemas.microsoft.com/office/word/2010/wordml" xmlns:w15="http://schemas.microsoft.com/office/word/2012/wordml" xmlns:w16se="http://schemas.microsoft.com/office/word/2015/wordml/symex" xmlns:wpg="http://schemas.microsoft.com/office/word/2010/wordprocessingGroup" xmlns:wpi="http://schemas.microsoft.com/office/word/2010/wordprocessingInk" xmlns:wne="http://schemas.microsoft.com/office/word/2006/wordml" xmlns:wps="http://schemas.microsoft.com/office/word/2010/wordprocessingShape" mc:Ignorable="w14 w15 w16se wp14">
+<w:document xmlns:wpc="http://schemas.microsoft.com/office/word/2010/wordprocessingCanvas" xmlns:cx="http://schemas.microsoft.com/office/drawing/2014/chartex" xmlns:cx1="http://schemas.microsoft.com/office/drawing/2015/9/8/chartex" xmlns:cx2="http://schemas.microsoft.com/office/drawing/2015/10/21/chartex" xmlns:cx3="http://schemas.microsoft.com/office/drawing/2016/5/9/chartex" xmlns:cx4="http://schemas.microsoft.com/office/drawing/2016/5/10/chartex" xmlns:cx5="http://schemas.microsoft.com/office/drawing/2016/5/11/chartex" xmlns:cx6="http://schemas.microsoft.com/office/drawing/2016/5/12/chartex" xmlns:cx7="http://schemas.microsoft.com/office/drawing/2016/5/13/chartex" xmlns:cx8="http://schemas.microsoft.com/office/drawing/2016/5/14/chartex" xmlns:mc="http://schemas.openxmlformats.org/markup-compatibility/2006" xmlns:aink="http://schemas.microsoft.com/office/drawing/2016/ink" xmlns:am3d="http://schemas.microsoft.com/office/drawing/2017/model3d" xmlns:o="urn:schemas-microsoft-com:office:office" xmlns:r="http://schemas.openxmlformats.org/officeDocument/2006/relationships" xmlns:m="http://schemas.openxmlformats.org/officeDocument/2006/math" xmlns:v="urn:schemas-microsoft-com:vml" xmlns:wp14="http://schemas.microsoft.com/office/word/2010/wordprocessingDrawing" xmlns:wp="http://schemas.openxmlformats.org/drawingml/2006/wordprocessingDrawing" xmlns:w10="urn:schemas-microsoft-com:office:word" xmlns:w="http://schemas.openxmlformats.org/wordprocessingml/2006/main" xmlns:w14="http://schemas.microsoft.com/office/word/2010/wordml" xmlns:w15="http://schemas.microsoft.com/office/word/2012/wordml" xmlns:w16cex="http://schemas.microsoft.com/office/word/2018/wordml/cex" xmlns:w16cid="http://schemas.microsoft.com/office/word/2016/wordml/cid" xmlns:w16="http://schemas.microsoft.com/office/word/2018/wordml" xmlns:w16sdtdh="http://schemas.microsoft.com/office/word/2020/wordml/sdtdatahash" xmlns:w16se="http://schemas.microsoft.com/office/word/2015/wordml/symex" xmlns:wpg="http://schemas.microsoft.com/office/word/2010/wordprocessingGroup" xmlns:wpi="http://schemas.microsoft.com/office/word/2010/wordprocessingInk" xmlns:wne="http://schemas.microsoft.com/office/word/2006/wordml" xmlns:wps="http://schemas.microsoft.com/office/word/2010/wordprocessingShape" mc:Ignorable="w14 w15 w16se w16cid w16 w16cex w16sdtdh wp14">
   <w:body>
     <w:p>
       <w:pPr>
@@ -11,17 +11,17 @@
           <w:color w:val="333333"/>
           <w:sz w:val="24"/>
           <w:szCs w:val="24"/>
-          <w:lang w:val="es-ES"/>
-        </w:rPr>
-      </w:pPr>
-      <w:bookmarkStart w:id="0" w:name="_GoBack"/>
-      <w:bookmarkEnd w:id="0"/>
-      <w:r>
-        <w:rPr>
-          <w:rFonts w:ascii="Segoe UI" w:eastAsia="Times New Roman" w:hAnsi="Segoe UI" w:cs="Segoe UI"/>
-          <w:color w:val="333333"/>
-          <w:sz w:val="24"/>
-          <w:szCs w:val="24"/>
+          <w:highlight w:val="green"/>
+          <w:lang w:val="es-ES"/>
+        </w:rPr>
+      </w:pPr>
+      <w:r>
+        <w:rPr>
+          <w:rFonts w:ascii="Segoe UI" w:eastAsia="Times New Roman" w:hAnsi="Segoe UI" w:cs="Segoe UI"/>
+          <w:color w:val="333333"/>
+          <w:sz w:val="24"/>
+          <w:szCs w:val="24"/>
+          <w:highlight w:val="green"/>
           <w:lang w:val="es-ES"/>
         </w:rPr>
         <w:t>Quienes Somos</w:t>
@@ -38,6 +38,7 @@
           <w:color w:val="000000"/>
           <w:sz w:val="24"/>
           <w:szCs w:val="24"/>
+          <w:highlight w:val="green"/>
           <w:lang w:val="es-ES"/>
         </w:rPr>
       </w:pPr>
@@ -49,33 +50,10 @@
           <w:color w:val="000000"/>
           <w:sz w:val="24"/>
           <w:szCs w:val="24"/>
-          <w:lang w:val="es-ES"/>
-        </w:rPr>
-        <w:t>"Nuestro objetivo ofrecer productos confiables y modernos, buscando la mejor solución par</w:t>
-      </w:r>
-      <w:r>
-        <w:rPr>
-          <w:rFonts w:ascii="Segoe UI" w:eastAsia="Times New Roman" w:hAnsi="Segoe UI" w:cs="Segoe UI"/>
-          <w:b/>
-          <w:bCs/>
-          <w:color w:val="000000"/>
-          <w:sz w:val="24"/>
-          <w:szCs w:val="24"/>
-          <w:lang w:val="es-ES"/>
-        </w:rPr>
-        <w:t>a cada uno de nuestros clientes</w:t>
-      </w:r>
-      <w:r>
-        <w:rPr>
-          <w:rFonts w:ascii="Segoe UI" w:eastAsia="Times New Roman" w:hAnsi="Segoe UI" w:cs="Segoe UI"/>
-          <w:b/>
-          <w:bCs/>
-          <w:color w:val="000000"/>
-          <w:sz w:val="24"/>
-          <w:szCs w:val="24"/>
-          <w:lang w:val="es-ES"/>
-        </w:rPr>
-        <w:t>"</w:t>
+          <w:highlight w:val="green"/>
+          <w:lang w:val="es-ES"/>
+        </w:rPr>
+        <w:t>"Nuestro objetivo ofrecer productos confiables y modernos, buscando la mejor solución para cada uno de nuestros clientes"</w:t>
       </w:r>
     </w:p>
     <w:p>
@@ -96,46 +74,18 @@
           <w:color w:val="333333"/>
           <w:sz w:val="24"/>
           <w:szCs w:val="24"/>
-          <w:lang w:val="es-ES"/>
-        </w:rPr>
-        <w:t>Somos importadores directos, n</w:t>
-      </w:r>
-      <w:r>
-        <w:rPr>
-          <w:rFonts w:ascii="Segoe UI" w:eastAsia="Times New Roman" w:hAnsi="Segoe UI" w:cs="Segoe UI"/>
-          <w:color w:val="333333"/>
-          <w:sz w:val="24"/>
-          <w:szCs w:val="24"/>
-          <w:lang w:val="es-ES"/>
-        </w:rPr>
-        <w:t xml:space="preserve">os dedicamos a la </w:t>
-      </w:r>
-      <w:r>
-        <w:rPr>
-          <w:rFonts w:ascii="Segoe UI" w:eastAsia="Times New Roman" w:hAnsi="Segoe UI" w:cs="Segoe UI"/>
-          <w:color w:val="333333"/>
-          <w:sz w:val="24"/>
-          <w:szCs w:val="24"/>
-          <w:lang w:val="es-ES"/>
-        </w:rPr>
-        <w:t>distribu</w:t>
-      </w:r>
-      <w:r>
-        <w:rPr>
-          <w:rFonts w:ascii="Segoe UI" w:eastAsia="Times New Roman" w:hAnsi="Segoe UI" w:cs="Segoe UI"/>
-          <w:color w:val="333333"/>
-          <w:sz w:val="24"/>
-          <w:szCs w:val="24"/>
-          <w:lang w:val="es-ES"/>
-        </w:rPr>
-        <w:t>ción y venta</w:t>
-      </w:r>
-      <w:r>
-        <w:rPr>
-          <w:rFonts w:ascii="Segoe UI" w:eastAsia="Times New Roman" w:hAnsi="Segoe UI" w:cs="Segoe UI"/>
-          <w:color w:val="333333"/>
-          <w:sz w:val="24"/>
-          <w:szCs w:val="24"/>
+          <w:highlight w:val="green"/>
+          <w:lang w:val="es-ES"/>
+        </w:rPr>
+        <w:t>Somos importadores directos, nos dedicamos a la distribución y venta</w:t>
+      </w:r>
+      <w:r>
+        <w:rPr>
+          <w:rFonts w:ascii="Segoe UI" w:eastAsia="Times New Roman" w:hAnsi="Segoe UI" w:cs="Segoe UI"/>
+          <w:color w:val="333333"/>
+          <w:sz w:val="24"/>
+          <w:szCs w:val="24"/>
+          <w:highlight w:val="green"/>
           <w:lang w:val="es-ES"/>
         </w:rPr>
         <w:t>,</w:t>
@@ -146,29 +96,10 @@
           <w:color w:val="333333"/>
           <w:sz w:val="24"/>
           <w:szCs w:val="24"/>
-          <w:lang w:val="es-ES"/>
-        </w:rPr>
-        <w:t xml:space="preserve"> de motores y accesorios para automatizaciones de portones y cortinas. Nuestros clientes instaladores o particulares cuentan con el servicio de pos venta profesional y comprometido. Comercializamos productos que proporcionan seguridad y comodidad a sus consumidores, desde Córdoba</w:t>
-      </w:r>
-      <w:r>
-        <w:rPr>
-          <w:rFonts w:ascii="Segoe UI" w:eastAsia="Times New Roman" w:hAnsi="Segoe UI" w:cs="Segoe UI"/>
-          <w:color w:val="333333"/>
-          <w:sz w:val="24"/>
-          <w:szCs w:val="24"/>
-          <w:lang w:val="es-ES"/>
-        </w:rPr>
-        <w:t xml:space="preserve"> y</w:t>
-      </w:r>
-      <w:r>
-        <w:rPr>
-          <w:rFonts w:ascii="Segoe UI" w:eastAsia="Times New Roman" w:hAnsi="Segoe UI" w:cs="Segoe UI"/>
-          <w:color w:val="333333"/>
-          <w:sz w:val="24"/>
-          <w:szCs w:val="24"/>
-          <w:lang w:val="es-ES"/>
-        </w:rPr>
-        <w:t xml:space="preserve"> para todo el país.</w:t>
+          <w:highlight w:val="green"/>
+          <w:lang w:val="es-ES"/>
+        </w:rPr>
+        <w:t xml:space="preserve"> de motores y accesorios para automatizaciones de portones y cortinas. Nuestros clientes instaladores o particulares cuentan con el servicio de pos venta profesional y comprometido. Comercializamos productos que proporcionan seguridad y comodidad a sus consumidores, desde Córdoba y para todo el país.</w:t>
       </w:r>
     </w:p>
     <w:p>
@@ -183,12 +114,27 @@
           <w:lang w:val="es-ES"/>
         </w:rPr>
       </w:pPr>
-      <w:r>
-        <w:rPr>
-          <w:rFonts w:ascii="Segoe UI" w:eastAsia="Times New Roman" w:hAnsi="Segoe UI" w:cs="Segoe UI"/>
-          <w:color w:val="333333"/>
-          <w:sz w:val="24"/>
-          <w:szCs w:val="24"/>
+    </w:p>
+    <w:p>
+      <w:pPr>
+        <w:shd w:val="clear" w:color="auto" w:fill="FFFFFF"/>
+        <w:spacing w:beforeAutospacing="1" w:after="0" w:afterAutospacing="1" w:line="240" w:lineRule="auto"/>
+        <w:rPr>
+          <w:rFonts w:ascii="Segoe UI" w:eastAsia="Times New Roman" w:hAnsi="Segoe UI" w:cs="Segoe UI"/>
+          <w:color w:val="333333"/>
+          <w:sz w:val="24"/>
+          <w:szCs w:val="24"/>
+          <w:highlight w:val="yellow"/>
+          <w:lang w:val="es-ES"/>
+        </w:rPr>
+      </w:pPr>
+      <w:r>
+        <w:rPr>
+          <w:rFonts w:ascii="Segoe UI" w:eastAsia="Times New Roman" w:hAnsi="Segoe UI" w:cs="Segoe UI"/>
+          <w:color w:val="333333"/>
+          <w:sz w:val="24"/>
+          <w:szCs w:val="24"/>
+          <w:highlight w:val="yellow"/>
           <w:lang w:val="es-ES"/>
         </w:rPr>
         <w:t>A medida que la tecnología avanza, la realización de tareas cotidianas se va</w:t>
@@ -199,19 +145,10 @@
           <w:color w:val="333333"/>
           <w:sz w:val="24"/>
           <w:szCs w:val="24"/>
-          <w:lang w:val="es-ES"/>
-        </w:rPr>
-        <w:t xml:space="preserve"> haciendo cada vez más sencilla, gracias a </w:t>
-      </w:r>
-      <w:r>
-        <w:rPr>
-          <w:rFonts w:ascii="Segoe UI" w:eastAsia="Times New Roman" w:hAnsi="Segoe UI" w:cs="Segoe UI"/>
-          <w:color w:val="333333"/>
-          <w:sz w:val="24"/>
-          <w:szCs w:val="24"/>
-          <w:lang w:val="es-ES"/>
-        </w:rPr>
-        <w:t>la </w:t>
+          <w:highlight w:val="yellow"/>
+          <w:lang w:val="es-ES"/>
+        </w:rPr>
+        <w:t xml:space="preserve"> haciendo cada vez más sencilla, gracias a la </w:t>
       </w:r>
       <w:hyperlink r:id="rId7" w:tgtFrame="_blank" w:history="1">
         <w:r>
@@ -221,6 +158,7 @@
             <w:color w:val="333333"/>
             <w:sz w:val="24"/>
             <w:szCs w:val="24"/>
+            <w:highlight w:val="yellow"/>
             <w:lang w:val="es-ES"/>
           </w:rPr>
           <w:t>domótica</w:t>
@@ -232,6 +170,7 @@
           <w:color w:val="333333"/>
           <w:sz w:val="24"/>
           <w:szCs w:val="24"/>
+          <w:highlight w:val="yellow"/>
           <w:lang w:val="es-ES"/>
         </w:rPr>
         <w:t xml:space="preserve">, en este caso la </w:t>
@@ -242,6 +181,7 @@
           <w:color w:val="333333"/>
           <w:sz w:val="24"/>
           <w:szCs w:val="24"/>
+          <w:highlight w:val="yellow"/>
           <w:lang w:val="es-ES"/>
         </w:rPr>
         <w:t>opción</w:t>
@@ -252,6 +192,7 @@
           <w:color w:val="333333"/>
           <w:sz w:val="24"/>
           <w:szCs w:val="24"/>
+          <w:highlight w:val="yellow"/>
           <w:lang w:val="es-ES"/>
         </w:rPr>
         <w:t xml:space="preserve"> más sencillas y que se encuentra entre las alternativas más económicas</w:t>
@@ -262,6 +203,7 @@
           <w:color w:val="333333"/>
           <w:sz w:val="24"/>
           <w:szCs w:val="24"/>
+          <w:highlight w:val="yellow"/>
           <w:lang w:val="es-ES"/>
         </w:rPr>
         <w:t>, para ingresar la domótica a tú hogar,</w:t>
@@ -272,6 +214,29 @@
           <w:color w:val="333333"/>
           <w:sz w:val="24"/>
           <w:szCs w:val="24"/>
+          <w:highlight w:val="yellow"/>
+          <w:lang w:val="es-ES"/>
+        </w:rPr>
+        <w:t xml:space="preserve"> e</w:t>
+      </w:r>
+      <w:r>
+        <w:rPr>
+          <w:rFonts w:ascii="Segoe UI" w:eastAsia="Times New Roman" w:hAnsi="Segoe UI" w:cs="Segoe UI"/>
+          <w:color w:val="333333"/>
+          <w:sz w:val="24"/>
+          <w:szCs w:val="24"/>
+          <w:highlight w:val="yellow"/>
+          <w:lang w:val="es-ES"/>
+        </w:rPr>
+        <w:t>s</w:t>
+      </w:r>
+      <w:r>
+        <w:rPr>
+          <w:rFonts w:ascii="Segoe UI" w:eastAsia="Times New Roman" w:hAnsi="Segoe UI" w:cs="Segoe UI"/>
+          <w:color w:val="333333"/>
+          <w:sz w:val="24"/>
+          <w:szCs w:val="24"/>
+          <w:highlight w:val="yellow"/>
           <w:lang w:val="es-ES"/>
         </w:rPr>
         <w:t xml:space="preserve"> </w:t>
@@ -282,36 +247,7 @@
           <w:color w:val="333333"/>
           <w:sz w:val="24"/>
           <w:szCs w:val="24"/>
-          <w:lang w:val="es-ES"/>
-        </w:rPr>
-        <w:t>e</w:t>
-      </w:r>
-      <w:r>
-        <w:rPr>
-          <w:rFonts w:ascii="Segoe UI" w:eastAsia="Times New Roman" w:hAnsi="Segoe UI" w:cs="Segoe UI"/>
-          <w:color w:val="333333"/>
-          <w:sz w:val="24"/>
-          <w:szCs w:val="24"/>
-          <w:lang w:val="es-ES"/>
-        </w:rPr>
-        <w:t>s</w:t>
-      </w:r>
-      <w:r>
-        <w:rPr>
-          <w:rFonts w:ascii="Segoe UI" w:eastAsia="Times New Roman" w:hAnsi="Segoe UI" w:cs="Segoe UI"/>
-          <w:color w:val="333333"/>
-          <w:sz w:val="24"/>
-          <w:szCs w:val="24"/>
-          <w:lang w:val="es-ES"/>
-        </w:rPr>
-        <w:t xml:space="preserve"> </w:t>
-      </w:r>
-      <w:r>
-        <w:rPr>
-          <w:rFonts w:ascii="Segoe UI" w:eastAsia="Times New Roman" w:hAnsi="Segoe UI" w:cs="Segoe UI"/>
-          <w:color w:val="333333"/>
-          <w:sz w:val="24"/>
-          <w:szCs w:val="24"/>
+          <w:highlight w:val="yellow"/>
           <w:lang w:val="es-ES"/>
         </w:rPr>
         <w:t>l</w:t>
@@ -322,26 +258,18 @@
           <w:color w:val="333333"/>
           <w:sz w:val="24"/>
           <w:szCs w:val="24"/>
-          <w:lang w:val="es-ES"/>
-        </w:rPr>
-        <w:t xml:space="preserve">a </w:t>
-      </w:r>
-      <w:r>
-        <w:rPr>
-          <w:rFonts w:ascii="Segoe UI" w:eastAsia="Times New Roman" w:hAnsi="Segoe UI" w:cs="Segoe UI"/>
-          <w:color w:val="333333"/>
-          <w:sz w:val="24"/>
-          <w:szCs w:val="24"/>
-          <w:lang w:val="es-ES"/>
-        </w:rPr>
-        <w:t>de motorizar y automatizar</w:t>
-      </w:r>
-      <w:r>
-        <w:rPr>
-          <w:rFonts w:ascii="Segoe UI" w:eastAsia="Times New Roman" w:hAnsi="Segoe UI" w:cs="Segoe UI"/>
-          <w:color w:val="333333"/>
-          <w:sz w:val="24"/>
-          <w:szCs w:val="24"/>
+          <w:highlight w:val="yellow"/>
+          <w:lang w:val="es-ES"/>
+        </w:rPr>
+        <w:t>a de motorizar y automatizar</w:t>
+      </w:r>
+      <w:r>
+        <w:rPr>
+          <w:rFonts w:ascii="Segoe UI" w:eastAsia="Times New Roman" w:hAnsi="Segoe UI" w:cs="Segoe UI"/>
+          <w:color w:val="333333"/>
+          <w:sz w:val="24"/>
+          <w:szCs w:val="24"/>
+          <w:highlight w:val="yellow"/>
           <w:lang w:val="es-ES"/>
         </w:rPr>
         <w:t>.</w:t>
@@ -356,15 +284,17 @@
           <w:color w:val="333333"/>
           <w:sz w:val="24"/>
           <w:szCs w:val="24"/>
-          <w:lang w:val="es-ES"/>
-        </w:rPr>
-      </w:pPr>
-      <w:r>
-        <w:rPr>
-          <w:rFonts w:ascii="Segoe UI" w:eastAsia="Times New Roman" w:hAnsi="Segoe UI" w:cs="Segoe UI"/>
-          <w:color w:val="333333"/>
-          <w:sz w:val="24"/>
-          <w:szCs w:val="24"/>
+          <w:highlight w:val="yellow"/>
+          <w:lang w:val="es-ES"/>
+        </w:rPr>
+      </w:pPr>
+      <w:r>
+        <w:rPr>
+          <w:rFonts w:ascii="Segoe UI" w:eastAsia="Times New Roman" w:hAnsi="Segoe UI" w:cs="Segoe UI"/>
+          <w:color w:val="333333"/>
+          <w:sz w:val="24"/>
+          <w:szCs w:val="24"/>
+          <w:highlight w:val="yellow"/>
           <w:lang w:val="es-ES"/>
         </w:rPr>
         <w:t>L</w:t>
@@ -375,6 +305,7 @@
           <w:color w:val="333333"/>
           <w:sz w:val="24"/>
           <w:szCs w:val="24"/>
+          <w:highlight w:val="yellow"/>
           <w:lang w:val="es-ES"/>
         </w:rPr>
         <w:t>a automatización de sistemas</w:t>
@@ -385,6 +316,7 @@
           <w:color w:val="333333"/>
           <w:sz w:val="24"/>
           <w:szCs w:val="24"/>
+          <w:highlight w:val="yellow"/>
           <w:lang w:val="es-ES"/>
         </w:rPr>
         <w:t xml:space="preserve"> de apertura y cierre,</w:t>
@@ -395,6 +327,7 @@
           <w:color w:val="333333"/>
           <w:sz w:val="24"/>
           <w:szCs w:val="24"/>
+          <w:highlight w:val="yellow"/>
           <w:lang w:val="es-ES"/>
         </w:rPr>
         <w:t xml:space="preserve"> brinda una experienci</w:t>
@@ -405,6 +338,7 @@
           <w:color w:val="333333"/>
           <w:sz w:val="24"/>
           <w:szCs w:val="24"/>
+          <w:highlight w:val="yellow"/>
           <w:lang w:val="es-ES"/>
         </w:rPr>
         <w:t>a cómoda y con muchas ventajas.</w:t>
@@ -419,15 +353,17 @@
           <w:color w:val="333333"/>
           <w:sz w:val="24"/>
           <w:szCs w:val="24"/>
-          <w:lang w:val="es-ES"/>
-        </w:rPr>
-      </w:pPr>
-      <w:r>
-        <w:rPr>
-          <w:rFonts w:ascii="Segoe UI" w:eastAsia="Times New Roman" w:hAnsi="Segoe UI" w:cs="Segoe UI"/>
-          <w:color w:val="333333"/>
-          <w:sz w:val="24"/>
-          <w:szCs w:val="24"/>
+          <w:highlight w:val="yellow"/>
+          <w:lang w:val="es-ES"/>
+        </w:rPr>
+      </w:pPr>
+      <w:r>
+        <w:rPr>
+          <w:rFonts w:ascii="Segoe UI" w:eastAsia="Times New Roman" w:hAnsi="Segoe UI" w:cs="Segoe UI"/>
+          <w:color w:val="333333"/>
+          <w:sz w:val="24"/>
+          <w:szCs w:val="24"/>
+          <w:highlight w:val="yellow"/>
           <w:lang w:val="es-ES"/>
         </w:rPr>
         <w:t>Los sistemas automatizados permiten que una acción que tendría que ser llevada a cabo</w:t>
@@ -438,6 +374,7 @@
           <w:color w:val="333333"/>
           <w:sz w:val="24"/>
           <w:szCs w:val="24"/>
+          <w:highlight w:val="yellow"/>
           <w:lang w:val="es-ES"/>
         </w:rPr>
         <w:t xml:space="preserve"> físicamente</w:t>
@@ -448,6 +385,7 @@
           <w:color w:val="333333"/>
           <w:sz w:val="24"/>
           <w:szCs w:val="24"/>
+          <w:highlight w:val="yellow"/>
           <w:lang w:val="es-ES"/>
         </w:rPr>
         <w:t xml:space="preserve"> por </w:t>
@@ -458,6 +396,7 @@
           <w:color w:val="333333"/>
           <w:sz w:val="24"/>
           <w:szCs w:val="24"/>
+          <w:highlight w:val="yellow"/>
           <w:lang w:val="es-ES"/>
         </w:rPr>
         <w:t>usted</w:t>
@@ -468,6 +407,7 @@
           <w:color w:val="333333"/>
           <w:sz w:val="24"/>
           <w:szCs w:val="24"/>
+          <w:highlight w:val="yellow"/>
           <w:lang w:val="es-ES"/>
         </w:rPr>
         <w:t>, sea realizada a través de</w:t>
@@ -478,6 +418,7 @@
           <w:color w:val="333333"/>
           <w:sz w:val="24"/>
           <w:szCs w:val="24"/>
+          <w:highlight w:val="yellow"/>
           <w:lang w:val="es-ES"/>
         </w:rPr>
         <w:t xml:space="preserve"> nuestros motores para</w:t>
@@ -488,6 +429,7 @@
           <w:color w:val="333333"/>
           <w:sz w:val="24"/>
           <w:szCs w:val="24"/>
+          <w:highlight w:val="yellow"/>
           <w:lang w:val="es-ES"/>
         </w:rPr>
         <w:t xml:space="preserve"> automatizar</w:t>
@@ -498,6 +440,7 @@
           <w:color w:val="333333"/>
           <w:sz w:val="24"/>
           <w:szCs w:val="24"/>
+          <w:highlight w:val="yellow"/>
           <w:lang w:val="es-ES"/>
         </w:rPr>
         <w:t xml:space="preserve">. </w:t>
@@ -508,6 +451,7 @@
           <w:color w:val="333333"/>
           <w:sz w:val="24"/>
           <w:szCs w:val="24"/>
+          <w:highlight w:val="yellow"/>
           <w:lang w:val="es-ES"/>
         </w:rPr>
         <w:t>Entonces hay más que buenas razones por las que decidirse por la automatización</w:t>
@@ -518,6 +462,7 @@
           <w:color w:val="333333"/>
           <w:sz w:val="24"/>
           <w:szCs w:val="24"/>
+          <w:highlight w:val="yellow"/>
           <w:lang w:val="es-ES"/>
         </w:rPr>
         <w:t>.</w:t>
@@ -541,6 +486,7 @@
           <w:color w:val="333333"/>
           <w:sz w:val="24"/>
           <w:szCs w:val="24"/>
+          <w:highlight w:val="yellow"/>
           <w:lang w:val="es-ES"/>
         </w:rPr>
         <w:t xml:space="preserve"> En muchos hogares la apertura mediante un control remoto y un motor ya está implementada, </w:t>
@@ -551,6 +497,7 @@
           <w:color w:val="333333"/>
           <w:sz w:val="24"/>
           <w:szCs w:val="24"/>
+          <w:highlight w:val="yellow"/>
           <w:lang w:val="es-ES"/>
         </w:rPr>
         <w:t>e</w:t>
@@ -561,6 +508,7 @@
           <w:color w:val="333333"/>
           <w:sz w:val="24"/>
           <w:szCs w:val="24"/>
+          <w:highlight w:val="yellow"/>
           <w:lang w:val="es-ES"/>
         </w:rPr>
         <w:t>n otros casos, esta opción </w:t>
@@ -572,6 +520,7 @@
           <w:color w:val="000000"/>
           <w:sz w:val="24"/>
           <w:szCs w:val="24"/>
+          <w:highlight w:val="yellow"/>
           <w:lang w:val="es-ES"/>
         </w:rPr>
         <w:t>ya ha sido considerada</w:t>
@@ -582,6 +531,7 @@
           <w:color w:val="333333"/>
           <w:sz w:val="24"/>
           <w:szCs w:val="24"/>
+          <w:highlight w:val="yellow"/>
           <w:lang w:val="es-ES"/>
         </w:rPr>
         <w:t> y las puertas han sido preparadas desde su fabricación para el </w:t>
@@ -593,6 +543,7 @@
           <w:color w:val="000000"/>
           <w:sz w:val="24"/>
           <w:szCs w:val="24"/>
+          <w:highlight w:val="yellow"/>
           <w:lang w:val="es-ES"/>
         </w:rPr>
         <w:t>agregado de un motor</w:t>
@@ -603,6 +554,7 @@
           <w:color w:val="333333"/>
           <w:sz w:val="24"/>
           <w:szCs w:val="24"/>
+          <w:highlight w:val="yellow"/>
           <w:lang w:val="es-ES"/>
         </w:rPr>
         <w:t>. Si ninguno de estos fuera el caso, la </w:t>
@@ -614,6 +566,7 @@
           <w:color w:val="000000"/>
           <w:sz w:val="24"/>
           <w:szCs w:val="24"/>
+          <w:highlight w:val="yellow"/>
           <w:lang w:val="es-ES"/>
         </w:rPr>
         <w:t>adaptación del sistema de motorización</w:t>
@@ -625,6 +578,7 @@
           <w:color w:val="000000"/>
           <w:sz w:val="24"/>
           <w:szCs w:val="24"/>
+          <w:highlight w:val="yellow"/>
           <w:lang w:val="es-ES"/>
         </w:rPr>
         <w:t>, asesorado por nuestro equipo</w:t>
@@ -636,6 +590,7 @@
           <w:color w:val="000000"/>
           <w:sz w:val="24"/>
           <w:szCs w:val="24"/>
+          <w:highlight w:val="yellow"/>
           <w:lang w:val="es-ES"/>
         </w:rPr>
         <w:t xml:space="preserve"> de expertos</w:t>
@@ -647,6 +602,7 @@
           <w:color w:val="000000"/>
           <w:sz w:val="24"/>
           <w:szCs w:val="24"/>
+          <w:highlight w:val="yellow"/>
           <w:lang w:val="es-ES"/>
         </w:rPr>
         <w:t xml:space="preserve"> y realizado por técnicos capacitados,</w:t>
@@ -657,6 +613,7 @@
           <w:color w:val="333333"/>
           <w:sz w:val="24"/>
           <w:szCs w:val="24"/>
+          <w:highlight w:val="yellow"/>
           <w:lang w:val="es-ES"/>
         </w:rPr>
         <w:t> es una tarea sencilla</w:t>
@@ -667,6 +624,7 @@
           <w:color w:val="333333"/>
           <w:sz w:val="24"/>
           <w:szCs w:val="24"/>
+          <w:highlight w:val="yellow"/>
           <w:lang w:val="es-ES"/>
         </w:rPr>
         <w:t>.</w:t>
@@ -812,6 +770,7 @@
           <w:color w:val="444444"/>
           <w:sz w:val="24"/>
           <w:szCs w:val="24"/>
+          <w:highlight w:val="green"/>
           <w:lang w:val="es-ES"/>
         </w:rPr>
       </w:pPr>
@@ -822,9 +781,10 @@
           <w:color w:val="444444"/>
           <w:sz w:val="24"/>
           <w:szCs w:val="24"/>
+          <w:highlight w:val="green"/>
         </w:rPr>
         <w:drawing>
-          <wp:inline distT="0" distB="0" distL="0" distR="0" wp14:anchorId="61446849" wp14:editId="1861A385">
+          <wp:inline distT="0" distB="0" distL="0" distR="0" wp14:anchorId="556D39E5" wp14:editId="5A52E8F2">
             <wp:extent cx="3072296" cy="2038350"/>
             <wp:effectExtent l="0" t="0" r="0" b="0"/>
             <wp:docPr id="2" name="Imagen 2" descr="\\192.168.1.254\sistema\bangho\SGC (Sist. de Gestión de Calidad)\PG07 Ingeniería\07 DOCUMENTOS PARA EL USUARIO\07.001 PRODUCTOS\OPENTEC-DZNEO\04 RECURSOS\DZNEO.jpg"/>
@@ -875,9 +835,10 @@
       <w:r>
         <w:rPr>
           <w:noProof/>
+          <w:highlight w:val="green"/>
         </w:rPr>
         <w:drawing>
-          <wp:inline distT="0" distB="0" distL="0" distR="0" wp14:anchorId="025BA5D7" wp14:editId="0610CDFF">
+          <wp:inline distT="0" distB="0" distL="0" distR="0" wp14:anchorId="39BF7530" wp14:editId="00FF9426">
             <wp:extent cx="5612130" cy="4209098"/>
             <wp:effectExtent l="0" t="0" r="7620" b="1270"/>
             <wp:docPr id="12" name="Imagen 12" descr="Portones Corredizos Premium - Fabrica de Portones automáticos"/>
@@ -928,7 +889,7 @@
     </w:p>
     <w:p>
       <w:pPr>
-        <w:pStyle w:val="Ttulo4"/>
+        <w:pStyle w:val="Heading4"/>
         <w:spacing w:before="0" w:after="450"/>
         <w:jc w:val="center"/>
         <w:rPr>
@@ -936,15 +897,32 @@
           <w:color w:val="444444"/>
           <w:sz w:val="30"/>
           <w:szCs w:val="30"/>
-          <w:lang w:val="es-AR"/>
-        </w:rPr>
-      </w:pPr>
-      <w:r>
+          <w:highlight w:val="green"/>
+          <w:lang w:val="es-AR"/>
+        </w:rPr>
+      </w:pPr>
+    </w:p>
+    <w:p>
+      <w:pPr>
+        <w:pStyle w:val="Heading4"/>
+        <w:spacing w:before="0" w:after="450"/>
+        <w:jc w:val="center"/>
         <w:rPr>
           <w:rFonts w:ascii="Arial" w:hAnsi="Arial" w:cs="Arial"/>
           <w:color w:val="444444"/>
           <w:sz w:val="30"/>
           <w:szCs w:val="30"/>
+          <w:highlight w:val="green"/>
+          <w:lang w:val="es-AR"/>
+        </w:rPr>
+      </w:pPr>
+      <w:r>
+        <w:rPr>
+          <w:rFonts w:ascii="Arial" w:hAnsi="Arial" w:cs="Arial"/>
+          <w:color w:val="444444"/>
+          <w:sz w:val="30"/>
+          <w:szCs w:val="30"/>
+          <w:highlight w:val="green"/>
           <w:lang w:val="es-AR"/>
         </w:rPr>
         <w:t>Corredizos</w:t>
@@ -959,15 +937,17 @@
           <w:color w:val="333333"/>
           <w:sz w:val="24"/>
           <w:szCs w:val="24"/>
-          <w:lang w:val="es-ES"/>
-        </w:rPr>
-      </w:pPr>
-      <w:r>
-        <w:rPr>
-          <w:rFonts w:ascii="Segoe UI" w:eastAsia="Times New Roman" w:hAnsi="Segoe UI" w:cs="Segoe UI"/>
-          <w:color w:val="333333"/>
-          <w:sz w:val="24"/>
-          <w:szCs w:val="24"/>
+          <w:highlight w:val="green"/>
+          <w:lang w:val="es-ES"/>
+        </w:rPr>
+      </w:pPr>
+      <w:r>
+        <w:rPr>
+          <w:rFonts w:ascii="Segoe UI" w:eastAsia="Times New Roman" w:hAnsi="Segoe UI" w:cs="Segoe UI"/>
+          <w:color w:val="333333"/>
+          <w:sz w:val="24"/>
+          <w:szCs w:val="24"/>
+          <w:highlight w:val="green"/>
           <w:lang w:val="es-ES"/>
         </w:rPr>
         <w:t xml:space="preserve">Ideales para su uso en rejas y cerramientos por su gran adaptación a la intemperie </w:t>
@@ -983,6 +963,7 @@
           <w:color w:val="444444"/>
           <w:sz w:val="23"/>
           <w:szCs w:val="23"/>
+          <w:highlight w:val="green"/>
           <w:lang w:val="es-AR"/>
         </w:rPr>
       </w:pPr>
@@ -992,9 +973,9 @@
           <w:color w:val="444444"/>
           <w:sz w:val="23"/>
           <w:szCs w:val="23"/>
-          <w:lang w:val="es-AR"/>
-        </w:rPr>
-        <w:lastRenderedPageBreak/>
+          <w:highlight w:val="green"/>
+          <w:lang w:val="es-AR"/>
+        </w:rPr>
         <w:t>Ventajas:</w:t>
       </w:r>
     </w:p>
@@ -1009,24 +990,18 @@
         <w:rPr>
           <w:rFonts w:ascii="Arial" w:hAnsi="Arial" w:cs="Arial"/>
           <w:color w:val="444444"/>
-          <w:lang w:val="es-AR"/>
-        </w:rPr>
-      </w:pPr>
-      <w:r>
-        <w:rPr>
-          <w:rFonts w:ascii="Arial" w:hAnsi="Arial" w:cs="Arial"/>
-          <w:color w:val="444444"/>
-          <w:lang w:val="es-AR"/>
-        </w:rPr>
-        <w:t>Bajo mantenimiento</w:t>
-      </w:r>
-      <w:r>
-        <w:rPr>
-          <w:rFonts w:ascii="Arial" w:hAnsi="Arial" w:cs="Arial"/>
-          <w:color w:val="444444"/>
-          <w:lang w:val="es-AR"/>
-        </w:rPr>
-        <w:t>.</w:t>
+          <w:highlight w:val="green"/>
+          <w:lang w:val="es-AR"/>
+        </w:rPr>
+      </w:pPr>
+      <w:r>
+        <w:rPr>
+          <w:rFonts w:ascii="Arial" w:hAnsi="Arial" w:cs="Arial"/>
+          <w:color w:val="444444"/>
+          <w:highlight w:val="green"/>
+          <w:lang w:val="es-AR"/>
+        </w:rPr>
+        <w:t>Bajo mantenimiento.</w:t>
       </w:r>
     </w:p>
     <w:p>
@@ -1042,13 +1017,15 @@
           <w:color w:val="444444"/>
           <w:sz w:val="24"/>
           <w:szCs w:val="24"/>
-          <w:lang w:val="es-AR"/>
-        </w:rPr>
-      </w:pPr>
-      <w:r>
-        <w:rPr>
-          <w:rFonts w:ascii="Arial" w:hAnsi="Arial" w:cs="Arial"/>
-          <w:color w:val="444444"/>
+          <w:highlight w:val="green"/>
+          <w:lang w:val="es-AR"/>
+        </w:rPr>
+      </w:pPr>
+      <w:r>
+        <w:rPr>
+          <w:rFonts w:ascii="Arial" w:hAnsi="Arial" w:cs="Arial"/>
+          <w:color w:val="444444"/>
+          <w:highlight w:val="green"/>
           <w:lang w:val="es-AR"/>
         </w:rPr>
         <w:t>No ocupan espacio de barrido</w:t>
@@ -1057,6 +1034,7 @@
         <w:rPr>
           <w:rFonts w:ascii="Arial" w:hAnsi="Arial" w:cs="Arial"/>
           <w:color w:val="444444"/>
+          <w:highlight w:val="green"/>
           <w:lang w:val="es-AR"/>
         </w:rPr>
         <w:t>.</w:t>
@@ -1073,32 +1051,18 @@
         <w:rPr>
           <w:rFonts w:ascii="Arial" w:hAnsi="Arial" w:cs="Arial"/>
           <w:color w:val="444444"/>
-          <w:lang w:val="es-AR"/>
-        </w:rPr>
-      </w:pPr>
-      <w:r>
-        <w:rPr>
-          <w:rFonts w:ascii="Arial" w:hAnsi="Arial" w:cs="Arial"/>
-          <w:color w:val="444444"/>
-          <w:lang w:val="es-AR"/>
-        </w:rPr>
-        <w:t>No limita la altura</w:t>
-      </w:r>
-      <w:r>
-        <w:rPr>
-          <w:rFonts w:ascii="Arial" w:hAnsi="Arial" w:cs="Arial"/>
-          <w:color w:val="444444"/>
-          <w:lang w:val="es-AR"/>
-        </w:rPr>
-        <w:t> de paso</w:t>
-      </w:r>
-      <w:r>
-        <w:rPr>
-          <w:rFonts w:ascii="Arial" w:hAnsi="Arial" w:cs="Arial"/>
-          <w:color w:val="444444"/>
-          <w:lang w:val="es-AR"/>
-        </w:rPr>
-        <w:t>.</w:t>
+          <w:highlight w:val="green"/>
+          <w:lang w:val="es-AR"/>
+        </w:rPr>
+      </w:pPr>
+      <w:r>
+        <w:rPr>
+          <w:rFonts w:ascii="Arial" w:hAnsi="Arial" w:cs="Arial"/>
+          <w:color w:val="444444"/>
+          <w:highlight w:val="green"/>
+          <w:lang w:val="es-AR"/>
+        </w:rPr>
+        <w:t>No limita la altura de paso.</w:t>
       </w:r>
     </w:p>
     <w:p>
@@ -1112,13 +1076,15 @@
         <w:rPr>
           <w:rFonts w:ascii="Arial" w:hAnsi="Arial" w:cs="Arial"/>
           <w:color w:val="444444"/>
-          <w:lang w:val="es-AR"/>
-        </w:rPr>
-      </w:pPr>
-      <w:r>
-        <w:rPr>
-          <w:rFonts w:ascii="Arial" w:hAnsi="Arial" w:cs="Arial"/>
-          <w:color w:val="444444"/>
+          <w:highlight w:val="green"/>
+          <w:lang w:val="es-AR"/>
+        </w:rPr>
+      </w:pPr>
+      <w:r>
+        <w:rPr>
+          <w:rFonts w:ascii="Arial" w:hAnsi="Arial" w:cs="Arial"/>
+          <w:color w:val="444444"/>
+          <w:highlight w:val="green"/>
           <w:lang w:val="es-AR"/>
         </w:rPr>
         <w:t>Pueden instalarse sobre la línea de edificación sin molestar en veredas.</w:t>
@@ -1137,128 +1103,31 @@
           <w:color w:val="444444"/>
           <w:sz w:val="24"/>
           <w:szCs w:val="24"/>
-          <w:lang w:val="es-AR"/>
-        </w:rPr>
-      </w:pPr>
-      <w:r>
-        <w:rPr>
-          <w:rFonts w:ascii="Segoe UI" w:eastAsia="Times New Roman" w:hAnsi="Segoe UI" w:cs="Segoe UI"/>
-          <w:color w:val="333333"/>
-          <w:sz w:val="24"/>
-          <w:szCs w:val="24"/>
-          <w:lang w:val="es-AR"/>
-        </w:rPr>
-        <w:t>Resistentes,</w:t>
-      </w:r>
-      <w:r>
-        <w:rPr>
-          <w:rFonts w:ascii="Segoe UI" w:eastAsia="Times New Roman" w:hAnsi="Segoe UI" w:cs="Segoe UI"/>
-          <w:color w:val="333333"/>
-          <w:sz w:val="24"/>
-          <w:szCs w:val="24"/>
-          <w:lang w:val="es-AR"/>
-        </w:rPr>
-        <w:t xml:space="preserve"> </w:t>
-      </w:r>
-      <w:r>
-        <w:rPr>
-          <w:rFonts w:ascii="Segoe UI" w:eastAsia="Times New Roman" w:hAnsi="Segoe UI" w:cs="Segoe UI"/>
-          <w:color w:val="333333"/>
-          <w:sz w:val="24"/>
-          <w:szCs w:val="24"/>
-          <w:lang w:val="es-AR"/>
-        </w:rPr>
-        <w:t>poco</w:t>
-      </w:r>
-      <w:r>
-        <w:rPr>
-          <w:rFonts w:ascii="Segoe UI" w:eastAsia="Times New Roman" w:hAnsi="Segoe UI" w:cs="Segoe UI"/>
-          <w:color w:val="333333"/>
-          <w:sz w:val="24"/>
-          <w:szCs w:val="24"/>
-          <w:lang w:val="es-ES"/>
-        </w:rPr>
-        <w:t xml:space="preserve"> vulnerables</w:t>
-      </w:r>
-      <w:r>
-        <w:rPr>
-          <w:rFonts w:ascii="Segoe UI" w:eastAsia="Times New Roman" w:hAnsi="Segoe UI" w:cs="Segoe UI"/>
-          <w:color w:val="333333"/>
-          <w:sz w:val="24"/>
-          <w:szCs w:val="24"/>
-          <w:lang w:val="es-ES"/>
-        </w:rPr>
-        <w:t>,</w:t>
-      </w:r>
-      <w:r>
-        <w:rPr>
-          <w:rFonts w:ascii="Segoe UI" w:eastAsia="Times New Roman" w:hAnsi="Segoe UI" w:cs="Segoe UI"/>
-          <w:color w:val="333333"/>
-          <w:sz w:val="24"/>
-          <w:szCs w:val="24"/>
-          <w:lang w:val="es-ES"/>
-        </w:rPr>
-        <w:t xml:space="preserve"> </w:t>
-      </w:r>
-      <w:r>
-        <w:rPr>
-          <w:rFonts w:ascii="Segoe UI" w:eastAsia="Times New Roman" w:hAnsi="Segoe UI" w:cs="Segoe UI"/>
-          <w:color w:val="333333"/>
-          <w:sz w:val="24"/>
-          <w:szCs w:val="24"/>
-          <w:lang w:val="es-ES"/>
-        </w:rPr>
-        <w:t>por</w:t>
-      </w:r>
-      <w:r>
-        <w:rPr>
-          <w:rFonts w:ascii="Segoe UI" w:eastAsia="Times New Roman" w:hAnsi="Segoe UI" w:cs="Segoe UI"/>
-          <w:color w:val="333333"/>
-          <w:sz w:val="24"/>
-          <w:szCs w:val="24"/>
-          <w:lang w:val="es-ES"/>
-        </w:rPr>
-        <w:t xml:space="preserve"> la acción del viento</w:t>
-      </w:r>
-      <w:r>
-        <w:rPr>
-          <w:rFonts w:ascii="Segoe UI" w:eastAsia="Times New Roman" w:hAnsi="Segoe UI" w:cs="Segoe UI"/>
-          <w:color w:val="333333"/>
-          <w:sz w:val="24"/>
-          <w:szCs w:val="24"/>
-          <w:lang w:val="es-ES"/>
-        </w:rPr>
-        <w:t>,</w:t>
-      </w:r>
-      <w:r>
-        <w:rPr>
-          <w:rFonts w:ascii="Segoe UI" w:eastAsia="Times New Roman" w:hAnsi="Segoe UI" w:cs="Segoe UI"/>
-          <w:color w:val="333333"/>
-          <w:sz w:val="24"/>
-          <w:szCs w:val="24"/>
-          <w:lang w:val="es-ES"/>
-        </w:rPr>
-        <w:t xml:space="preserve"> </w:t>
-      </w:r>
-      <w:r>
-        <w:rPr>
-          <w:rFonts w:ascii="Segoe UI" w:eastAsia="Times New Roman" w:hAnsi="Segoe UI" w:cs="Segoe UI"/>
-          <w:color w:val="333333"/>
-          <w:sz w:val="24"/>
-          <w:szCs w:val="24"/>
-          <w:lang w:val="es-ES"/>
-        </w:rPr>
-        <w:t>al abrir o cerrar</w:t>
-      </w:r>
-      <w:r>
-        <w:rPr>
-          <w:rFonts w:ascii="Segoe UI" w:eastAsia="Times New Roman" w:hAnsi="Segoe UI" w:cs="Segoe UI"/>
-          <w:color w:val="333333"/>
-          <w:sz w:val="24"/>
-          <w:szCs w:val="24"/>
-          <w:lang w:val="es-ES"/>
-        </w:rPr>
-        <w:t>.</w:t>
+          <w:highlight w:val="green"/>
+          <w:lang w:val="es-AR"/>
+        </w:rPr>
+      </w:pPr>
+      <w:r>
+        <w:rPr>
+          <w:rFonts w:ascii="Segoe UI" w:eastAsia="Times New Roman" w:hAnsi="Segoe UI" w:cs="Segoe UI"/>
+          <w:color w:val="333333"/>
+          <w:sz w:val="24"/>
+          <w:szCs w:val="24"/>
+          <w:highlight w:val="green"/>
+          <w:lang w:val="es-AR"/>
+        </w:rPr>
+        <w:t>Resistentes, poco</w:t>
+      </w:r>
+      <w:r>
+        <w:rPr>
+          <w:rFonts w:ascii="Segoe UI" w:eastAsia="Times New Roman" w:hAnsi="Segoe UI" w:cs="Segoe UI"/>
+          <w:color w:val="333333"/>
+          <w:sz w:val="24"/>
+          <w:szCs w:val="24"/>
+          <w:highlight w:val="green"/>
+          <w:lang w:val="es-ES"/>
+        </w:rPr>
+        <w:t xml:space="preserve"> vulnerables, por la acción del viento, al abrir o cerrar.</w:t>
       </w:r>
     </w:p>
     <w:p>
@@ -1268,9 +1137,29 @@
         <w:rPr>
           <w:rFonts w:ascii="Arial" w:hAnsi="Arial" w:cs="Arial"/>
           <w:color w:val="444444"/>
-          <w:lang w:val="es-AR"/>
-        </w:rPr>
-      </w:pPr>
+          <w:highlight w:val="green"/>
+          <w:lang w:val="es-AR"/>
+        </w:rPr>
+      </w:pPr>
+    </w:p>
+    <w:p>
+      <w:pPr>
+        <w:rPr>
+          <w:rFonts w:ascii="Arial" w:hAnsi="Arial" w:cs="Arial"/>
+          <w:color w:val="444444"/>
+          <w:highlight w:val="green"/>
+          <w:lang w:val="es-AR"/>
+        </w:rPr>
+      </w:pPr>
+      <w:r>
+        <w:rPr>
+          <w:rFonts w:ascii="Arial" w:hAnsi="Arial" w:cs="Arial"/>
+          <w:color w:val="444444"/>
+          <w:highlight w:val="green"/>
+          <w:lang w:val="es-AR"/>
+        </w:rPr>
+        <w:br w:type="page"/>
+      </w:r>
     </w:p>
     <w:p>
       <w:pPr>
@@ -1279,6 +1168,7 @@
         <w:rPr>
           <w:rFonts w:ascii="Arial" w:hAnsi="Arial" w:cs="Arial"/>
           <w:color w:val="444444"/>
+          <w:highlight w:val="green"/>
           <w:lang w:val="es-AR"/>
         </w:rPr>
       </w:pPr>
@@ -1290,26 +1180,17 @@
         <w:rPr>
           <w:rFonts w:ascii="Arial" w:hAnsi="Arial" w:cs="Arial"/>
           <w:color w:val="444444"/>
-          <w:lang w:val="es-AR"/>
-        </w:rPr>
-      </w:pPr>
-    </w:p>
-    <w:p>
-      <w:pPr>
-        <w:spacing w:before="100" w:beforeAutospacing="1" w:after="100" w:afterAutospacing="1" w:line="240" w:lineRule="auto"/>
-        <w:ind w:left="720"/>
-        <w:rPr>
-          <w:rFonts w:ascii="Arial" w:hAnsi="Arial" w:cs="Arial"/>
-          <w:color w:val="444444"/>
+          <w:highlight w:val="green"/>
           <w:lang w:val="es-AR"/>
         </w:rPr>
       </w:pPr>
       <w:r>
         <w:rPr>
           <w:noProof/>
+          <w:highlight w:val="green"/>
         </w:rPr>
         <w:drawing>
-          <wp:inline distT="0" distB="0" distL="0" distR="0">
+          <wp:inline distT="0" distB="0" distL="0" distR="0" wp14:anchorId="67E323E2" wp14:editId="0FE48A25">
             <wp:extent cx="4148918" cy="1447800"/>
             <wp:effectExtent l="0" t="0" r="4445" b="0"/>
             <wp:docPr id="4" name="Imagen 4" descr="https://www.homelife.it/wp-content/uploads/2017/12/02_PLUS-1920x670.jpg"/>
@@ -1365,15 +1246,17 @@
         <w:rPr>
           <w:rFonts w:ascii="Arial" w:hAnsi="Arial" w:cs="Arial"/>
           <w:color w:val="444444"/>
+          <w:highlight w:val="green"/>
           <w:lang w:val="es-AR"/>
         </w:rPr>
       </w:pPr>
       <w:r>
         <w:rPr>
           <w:noProof/>
+          <w:highlight w:val="green"/>
         </w:rPr>
         <w:drawing>
-          <wp:inline distT="0" distB="0" distL="0" distR="0">
+          <wp:inline distT="0" distB="0" distL="0" distR="0" wp14:anchorId="4D9461BE" wp14:editId="5076879F">
             <wp:extent cx="3198212" cy="1800225"/>
             <wp:effectExtent l="0" t="0" r="2540" b="0"/>
             <wp:docPr id="9" name="Imagen 9" descr="Portones Eléctricos – Ladrones No!"/>
@@ -1422,14 +1305,18 @@
         </w:drawing>
       </w:r>
       <w:r>
+        <w:rPr>
+          <w:highlight w:val="green"/>
+        </w:rPr>
         <w:t xml:space="preserve"> </w:t>
       </w:r>
       <w:r>
         <w:rPr>
           <w:noProof/>
+          <w:highlight w:val="green"/>
         </w:rPr>
         <w:drawing>
-          <wp:inline distT="0" distB="0" distL="0" distR="0">
+          <wp:inline distT="0" distB="0" distL="0" distR="0" wp14:anchorId="6E3DB12E" wp14:editId="4FC32A6B">
             <wp:extent cx="3163488" cy="2343150"/>
             <wp:effectExtent l="0" t="0" r="0" b="0"/>
             <wp:docPr id="10" name="Imagen 10" descr="1-PORTONES LEVADIZOS-FABRICA DE PORTONES LEVADIZOS.PORTONES LEVADIZOS DE  CHAPA.PORTONES LEVADIZOS METALICOS.PORTONES LEVADIZOS DE HIERRO.PORTONES  LEVADIZOS DE CAÑO.PORTONES LEVADIZOS EN METAL DESPLEGADO.PORTONES LEVADIZOS  DE MADERA.PORTONES-PORTONES ..."/>
@@ -1480,7 +1367,7 @@
     </w:p>
     <w:p>
       <w:pPr>
-        <w:pStyle w:val="Ttulo4"/>
+        <w:pStyle w:val="Heading4"/>
         <w:spacing w:before="0" w:after="450"/>
         <w:jc w:val="center"/>
         <w:rPr>
@@ -1488,6 +1375,7 @@
           <w:color w:val="444444"/>
           <w:sz w:val="30"/>
           <w:szCs w:val="30"/>
+          <w:highlight w:val="green"/>
           <w:lang w:val="es-AR"/>
         </w:rPr>
       </w:pPr>
@@ -1497,9 +1385,9 @@
           <w:color w:val="444444"/>
           <w:sz w:val="30"/>
           <w:szCs w:val="30"/>
-          <w:lang w:val="es-AR"/>
-        </w:rPr>
-        <w:lastRenderedPageBreak/>
+          <w:highlight w:val="green"/>
+          <w:lang w:val="es-AR"/>
+        </w:rPr>
         <w:t>Levadizos</w:t>
       </w:r>
     </w:p>
@@ -1512,15 +1400,17 @@
           <w:color w:val="333333"/>
           <w:sz w:val="24"/>
           <w:szCs w:val="24"/>
-          <w:lang w:val="es-ES"/>
-        </w:rPr>
-      </w:pPr>
-      <w:r>
-        <w:rPr>
-          <w:rFonts w:ascii="Segoe UI" w:eastAsia="Times New Roman" w:hAnsi="Segoe UI" w:cs="Segoe UI"/>
-          <w:color w:val="333333"/>
-          <w:sz w:val="24"/>
-          <w:szCs w:val="24"/>
+          <w:highlight w:val="green"/>
+          <w:lang w:val="es-ES"/>
+        </w:rPr>
+      </w:pPr>
+      <w:r>
+        <w:rPr>
+          <w:rFonts w:ascii="Segoe UI" w:eastAsia="Times New Roman" w:hAnsi="Segoe UI" w:cs="Segoe UI"/>
+          <w:color w:val="333333"/>
+          <w:sz w:val="24"/>
+          <w:szCs w:val="24"/>
+          <w:highlight w:val="green"/>
           <w:lang w:val="es-ES"/>
         </w:rPr>
         <w:t>E</w:t>
@@ -1531,6 +1421,7 @@
           <w:color w:val="333333"/>
           <w:sz w:val="24"/>
           <w:szCs w:val="24"/>
+          <w:highlight w:val="green"/>
           <w:lang w:val="es-ES"/>
         </w:rPr>
         <w:t>lección inteligente</w:t>
@@ -1541,6 +1432,7 @@
           <w:color w:val="333333"/>
           <w:sz w:val="24"/>
           <w:szCs w:val="24"/>
+          <w:highlight w:val="green"/>
           <w:lang w:val="es-ES"/>
         </w:rPr>
         <w:t>,</w:t>
@@ -1551,6 +1443,7 @@
           <w:color w:val="333333"/>
           <w:sz w:val="24"/>
           <w:szCs w:val="24"/>
+          <w:highlight w:val="green"/>
           <w:lang w:val="es-ES"/>
         </w:rPr>
         <w:t xml:space="preserve"> </w:t>
@@ -1561,6 +1454,7 @@
           <w:color w:val="333333"/>
           <w:sz w:val="24"/>
           <w:szCs w:val="24"/>
+          <w:highlight w:val="green"/>
           <w:lang w:val="es-ES"/>
         </w:rPr>
         <w:t>p</w:t>
@@ -1571,56 +1465,18 @@
           <w:color w:val="333333"/>
           <w:sz w:val="24"/>
           <w:szCs w:val="24"/>
-          <w:lang w:val="es-ES"/>
-        </w:rPr>
-        <w:t xml:space="preserve">ermiten que se </w:t>
-      </w:r>
-      <w:r>
-        <w:rPr>
-          <w:rFonts w:ascii="Segoe UI" w:eastAsia="Times New Roman" w:hAnsi="Segoe UI" w:cs="Segoe UI"/>
-          <w:color w:val="333333"/>
-          <w:sz w:val="24"/>
-          <w:szCs w:val="24"/>
-          <w:lang w:val="es-ES"/>
-        </w:rPr>
-        <w:t>pueda</w:t>
-      </w:r>
-      <w:r>
-        <w:rPr>
-          <w:rFonts w:ascii="Segoe UI" w:eastAsia="Times New Roman" w:hAnsi="Segoe UI" w:cs="Segoe UI"/>
-          <w:color w:val="333333"/>
-          <w:sz w:val="24"/>
-          <w:szCs w:val="24"/>
-          <w:lang w:val="es-ES"/>
-        </w:rPr>
-        <w:t>n</w:t>
-      </w:r>
-      <w:r>
-        <w:rPr>
-          <w:rFonts w:ascii="Segoe UI" w:eastAsia="Times New Roman" w:hAnsi="Segoe UI" w:cs="Segoe UI"/>
-          <w:color w:val="333333"/>
-          <w:sz w:val="24"/>
-          <w:szCs w:val="24"/>
-          <w:lang w:val="es-ES"/>
-        </w:rPr>
-        <w:t xml:space="preserve"> abrir o cer</w:t>
-      </w:r>
-      <w:r>
-        <w:rPr>
-          <w:rFonts w:ascii="Segoe UI" w:eastAsia="Times New Roman" w:hAnsi="Segoe UI" w:cs="Segoe UI"/>
-          <w:color w:val="333333"/>
-          <w:sz w:val="24"/>
-          <w:szCs w:val="24"/>
-          <w:lang w:val="es-ES"/>
-        </w:rPr>
-        <w:t>rar rápido, entre 6 a 10seg.</w:t>
-      </w:r>
-      <w:r>
-        <w:rPr>
-          <w:rFonts w:ascii="Segoe UI" w:eastAsia="Times New Roman" w:hAnsi="Segoe UI" w:cs="Segoe UI"/>
-          <w:color w:val="333333"/>
-          <w:sz w:val="24"/>
-          <w:szCs w:val="24"/>
+          <w:highlight w:val="green"/>
+          <w:lang w:val="es-ES"/>
+        </w:rPr>
+        <w:t>ermiten que se puedan abrir o cerrar rápido, entre 6 a 10seg.</w:t>
+      </w:r>
+      <w:r>
+        <w:rPr>
+          <w:rFonts w:ascii="Segoe UI" w:eastAsia="Times New Roman" w:hAnsi="Segoe UI" w:cs="Segoe UI"/>
+          <w:color w:val="333333"/>
+          <w:sz w:val="24"/>
+          <w:szCs w:val="24"/>
+          <w:highlight w:val="green"/>
           <w:lang w:val="es-ES"/>
         </w:rPr>
         <w:t xml:space="preserve"> en</w:t>
@@ -1631,46 +1487,18 @@
           <w:color w:val="333333"/>
           <w:sz w:val="24"/>
           <w:szCs w:val="24"/>
-          <w:lang w:val="es-ES"/>
-        </w:rPr>
-        <w:t xml:space="preserve"> promedio cada acción</w:t>
-      </w:r>
-      <w:r>
-        <w:rPr>
-          <w:rFonts w:ascii="Segoe UI" w:eastAsia="Times New Roman" w:hAnsi="Segoe UI" w:cs="Segoe UI"/>
-          <w:color w:val="333333"/>
-          <w:sz w:val="24"/>
-          <w:szCs w:val="24"/>
-          <w:lang w:val="es-ES"/>
-        </w:rPr>
-        <w:t>.</w:t>
-      </w:r>
-      <w:r>
-        <w:rPr>
-          <w:rFonts w:ascii="Segoe UI" w:eastAsia="Times New Roman" w:hAnsi="Segoe UI" w:cs="Segoe UI"/>
-          <w:color w:val="333333"/>
-          <w:sz w:val="24"/>
-          <w:szCs w:val="24"/>
-          <w:lang w:val="es-ES"/>
-        </w:rPr>
-        <w:t xml:space="preserve"> </w:t>
-      </w:r>
-      <w:r>
-        <w:rPr>
-          <w:rFonts w:ascii="Segoe UI" w:eastAsia="Times New Roman" w:hAnsi="Segoe UI" w:cs="Segoe UI"/>
-          <w:color w:val="333333"/>
-          <w:sz w:val="24"/>
-          <w:szCs w:val="24"/>
-          <w:lang w:val="es-ES"/>
-        </w:rPr>
-        <w:t xml:space="preserve">Esto permite </w:t>
-      </w:r>
-      <w:r>
-        <w:rPr>
-          <w:rFonts w:ascii="Segoe UI" w:eastAsia="Times New Roman" w:hAnsi="Segoe UI" w:cs="Segoe UI"/>
-          <w:color w:val="333333"/>
-          <w:sz w:val="24"/>
-          <w:szCs w:val="24"/>
+          <w:highlight w:val="green"/>
+          <w:lang w:val="es-ES"/>
+        </w:rPr>
+        <w:t xml:space="preserve"> promedio cada acción. Esto permite </w:t>
+      </w:r>
+      <w:r>
+        <w:rPr>
+          <w:rFonts w:ascii="Segoe UI" w:eastAsia="Times New Roman" w:hAnsi="Segoe UI" w:cs="Segoe UI"/>
+          <w:color w:val="333333"/>
+          <w:sz w:val="24"/>
+          <w:szCs w:val="24"/>
+          <w:highlight w:val="green"/>
           <w:lang w:val="es-ES"/>
         </w:rPr>
         <w:t>que,</w:t>
@@ -1681,29 +1509,10 @@
           <w:color w:val="333333"/>
           <w:sz w:val="24"/>
           <w:szCs w:val="24"/>
-          <w:lang w:val="es-ES"/>
-        </w:rPr>
-        <w:t xml:space="preserve"> en horas inseguras, puedas ingresar </w:t>
-      </w:r>
-      <w:r>
-        <w:rPr>
-          <w:rFonts w:ascii="Segoe UI" w:eastAsia="Times New Roman" w:hAnsi="Segoe UI" w:cs="Segoe UI"/>
-          <w:color w:val="333333"/>
-          <w:sz w:val="24"/>
-          <w:szCs w:val="24"/>
-          <w:lang w:val="es-ES"/>
-        </w:rPr>
-        <w:t>o salir del lugar sin preocuparte por ser víctima de un asalto</w:t>
-      </w:r>
-      <w:r>
-        <w:rPr>
-          <w:rFonts w:ascii="Segoe UI" w:eastAsia="Times New Roman" w:hAnsi="Segoe UI" w:cs="Segoe UI"/>
-          <w:color w:val="333333"/>
-          <w:sz w:val="24"/>
-          <w:szCs w:val="24"/>
-          <w:lang w:val="es-ES"/>
-        </w:rPr>
-        <w:t>. Además, la ventaja de realizar esta acción a través de un sistema remoto, supone una medida de seguridad extra.</w:t>
+          <w:highlight w:val="green"/>
+          <w:lang w:val="es-ES"/>
+        </w:rPr>
+        <w:t xml:space="preserve"> en horas inseguras, puedas ingresar o salir del lugar sin preocuparte por ser víctima de un asalto. Además, la ventaja de realizar esta acción a través de un sistema remoto, supone una medida de seguridad extra.</w:t>
       </w:r>
     </w:p>
     <w:p>
@@ -1716,6 +1525,7 @@
           <w:color w:val="444444"/>
           <w:sz w:val="23"/>
           <w:szCs w:val="23"/>
+          <w:highlight w:val="green"/>
           <w:lang w:val="es-AR"/>
         </w:rPr>
       </w:pPr>
@@ -1725,6 +1535,7 @@
           <w:color w:val="444444"/>
           <w:sz w:val="23"/>
           <w:szCs w:val="23"/>
+          <w:highlight w:val="green"/>
           <w:lang w:val="es-AR"/>
         </w:rPr>
         <w:t>Ventajas:</w:t>
@@ -1743,21 +1554,25 @@
           <w:color w:val="444444"/>
           <w:sz w:val="24"/>
           <w:szCs w:val="24"/>
-          <w:lang w:val="es-AR"/>
-        </w:rPr>
-      </w:pPr>
-      <w:r>
-        <w:rPr>
-          <w:rFonts w:ascii="Arial" w:hAnsi="Arial" w:cs="Arial"/>
-          <w:color w:val="444444"/>
-          <w:lang w:val="es-AR"/>
-        </w:rPr>
+          <w:highlight w:val="green"/>
+          <w:lang w:val="es-AR"/>
+        </w:rPr>
+      </w:pPr>
+      <w:r>
+        <w:rPr>
+          <w:rFonts w:ascii="Arial" w:hAnsi="Arial" w:cs="Arial"/>
+          <w:color w:val="444444"/>
+          <w:highlight w:val="green"/>
+          <w:lang w:val="es-AR"/>
+        </w:rPr>
+        <w:lastRenderedPageBreak/>
         <w:t>Rápida y segura apertura.</w:t>
       </w:r>
       <w:r>
         <w:rPr>
           <w:rFonts w:ascii="Arial" w:hAnsi="Arial" w:cs="Arial"/>
           <w:color w:val="444444"/>
+          <w:highlight w:val="green"/>
           <w:lang w:val="es-AR"/>
         </w:rPr>
         <w:t xml:space="preserve"> </w:t>
@@ -1776,38 +1591,20 @@
           <w:color w:val="444444"/>
           <w:sz w:val="24"/>
           <w:szCs w:val="24"/>
-          <w:lang w:val="es-AR"/>
-        </w:rPr>
-      </w:pPr>
-      <w:r>
-        <w:rPr>
-          <w:rFonts w:ascii="Segoe UI" w:eastAsia="Times New Roman" w:hAnsi="Segoe UI" w:cs="Segoe UI"/>
-          <w:color w:val="333333"/>
-          <w:sz w:val="24"/>
-          <w:szCs w:val="24"/>
-          <w:lang w:val="es-ES"/>
-        </w:rPr>
-        <w:t>F</w:t>
-      </w:r>
-      <w:r>
-        <w:rPr>
-          <w:rFonts w:ascii="Segoe UI" w:eastAsia="Times New Roman" w:hAnsi="Segoe UI" w:cs="Segoe UI"/>
-          <w:color w:val="333333"/>
-          <w:sz w:val="24"/>
-          <w:szCs w:val="24"/>
-          <w:lang w:val="es-ES"/>
-        </w:rPr>
-        <w:t>uncionamiento sencillo, y de excelente solución</w:t>
-      </w:r>
-      <w:r>
-        <w:rPr>
-          <w:rFonts w:ascii="Segoe UI" w:eastAsia="Times New Roman" w:hAnsi="Segoe UI" w:cs="Segoe UI"/>
-          <w:color w:val="333333"/>
-          <w:sz w:val="24"/>
-          <w:szCs w:val="24"/>
-          <w:lang w:val="es-ES"/>
-        </w:rPr>
-        <w:t>.</w:t>
+          <w:highlight w:val="green"/>
+          <w:lang w:val="es-AR"/>
+        </w:rPr>
+      </w:pPr>
+      <w:r>
+        <w:rPr>
+          <w:rFonts w:ascii="Segoe UI" w:eastAsia="Times New Roman" w:hAnsi="Segoe UI" w:cs="Segoe UI"/>
+          <w:color w:val="333333"/>
+          <w:sz w:val="24"/>
+          <w:szCs w:val="24"/>
+          <w:highlight w:val="green"/>
+          <w:lang w:val="es-ES"/>
+        </w:rPr>
+        <w:t>Funcionamiento sencillo, y de excelente solución.</w:t>
       </w:r>
     </w:p>
     <w:p>
@@ -1823,15 +1620,17 @@
           <w:color w:val="444444"/>
           <w:sz w:val="24"/>
           <w:szCs w:val="24"/>
-          <w:lang w:val="es-AR"/>
-        </w:rPr>
-      </w:pPr>
-      <w:r>
-        <w:rPr>
-          <w:rFonts w:ascii="Segoe UI" w:eastAsia="Times New Roman" w:hAnsi="Segoe UI" w:cs="Segoe UI"/>
-          <w:color w:val="333333"/>
-          <w:sz w:val="24"/>
-          <w:szCs w:val="24"/>
+          <w:highlight w:val="green"/>
+          <w:lang w:val="es-AR"/>
+        </w:rPr>
+      </w:pPr>
+      <w:r>
+        <w:rPr>
+          <w:rFonts w:ascii="Segoe UI" w:eastAsia="Times New Roman" w:hAnsi="Segoe UI" w:cs="Segoe UI"/>
+          <w:color w:val="333333"/>
+          <w:sz w:val="24"/>
+          <w:szCs w:val="24"/>
+          <w:highlight w:val="green"/>
           <w:lang w:val="es-AR"/>
         </w:rPr>
         <w:t>Ideales</w:t>
@@ -1842,39 +1641,29 @@
           <w:color w:val="333333"/>
           <w:sz w:val="24"/>
           <w:szCs w:val="24"/>
-          <w:lang w:val="es-ES"/>
-        </w:rPr>
-        <w:t xml:space="preserve"> para </w:t>
-      </w:r>
-      <w:r>
-        <w:rPr>
-          <w:rFonts w:ascii="Segoe UI" w:eastAsia="Times New Roman" w:hAnsi="Segoe UI" w:cs="Segoe UI"/>
-          <w:color w:val="333333"/>
-          <w:sz w:val="24"/>
-          <w:szCs w:val="24"/>
-          <w:lang w:val="es-ES"/>
-        </w:rPr>
-        <w:t>lugares de uso intensivo</w:t>
-      </w:r>
-      <w:r>
-        <w:rPr>
-          <w:rFonts w:ascii="Segoe UI" w:eastAsia="Times New Roman" w:hAnsi="Segoe UI" w:cs="Segoe UI"/>
-          <w:color w:val="333333"/>
-          <w:sz w:val="24"/>
-          <w:szCs w:val="24"/>
-          <w:lang w:val="es-ES"/>
-        </w:rPr>
-        <w:t> como condominios o garajes de viviendas familiares</w:t>
-      </w:r>
-      <w:r>
-        <w:rPr>
-          <w:rFonts w:ascii="Segoe UI" w:eastAsia="Times New Roman" w:hAnsi="Segoe UI" w:cs="Segoe UI"/>
-          <w:color w:val="333333"/>
-          <w:sz w:val="24"/>
-          <w:szCs w:val="24"/>
-          <w:lang w:val="es-ES"/>
-        </w:rPr>
-        <w:t>.</w:t>
+          <w:highlight w:val="green"/>
+          <w:lang w:val="es-ES"/>
+        </w:rPr>
+        <w:t xml:space="preserve"> para lugares de uso intensivo como condominios o garajes de viviendas familiares.</w:t>
+      </w:r>
+    </w:p>
+    <w:p>
+      <w:pPr>
+        <w:rPr>
+          <w:rFonts w:ascii="Arial" w:hAnsi="Arial" w:cs="Arial"/>
+          <w:color w:val="444444"/>
+          <w:highlight w:val="green"/>
+          <w:lang w:val="es-AR"/>
+        </w:rPr>
+      </w:pPr>
+      <w:r>
+        <w:rPr>
+          <w:rFonts w:ascii="Arial" w:hAnsi="Arial" w:cs="Arial"/>
+          <w:color w:val="444444"/>
+          <w:highlight w:val="green"/>
+          <w:lang w:val="es-AR"/>
+        </w:rPr>
+        <w:br w:type="page"/>
       </w:r>
     </w:p>
     <w:p>
@@ -1884,6 +1673,7 @@
         <w:rPr>
           <w:rFonts w:ascii="Arial" w:hAnsi="Arial" w:cs="Arial"/>
           <w:color w:val="444444"/>
+          <w:highlight w:val="green"/>
           <w:lang w:val="es-AR"/>
         </w:rPr>
       </w:pPr>
@@ -1896,15 +1686,17 @@
         <w:rPr>
           <w:rFonts w:ascii="Arial" w:hAnsi="Arial" w:cs="Arial"/>
           <w:color w:val="444444"/>
+          <w:highlight w:val="green"/>
           <w:lang w:val="es-AR"/>
         </w:rPr>
       </w:pPr>
       <w:r>
         <w:rPr>
           <w:noProof/>
+          <w:highlight w:val="green"/>
         </w:rPr>
         <w:drawing>
-          <wp:inline distT="0" distB="0" distL="0" distR="0">
+          <wp:inline distT="0" distB="0" distL="0" distR="0" wp14:anchorId="0D3F3CB1" wp14:editId="4E080267">
             <wp:extent cx="2481944" cy="1809750"/>
             <wp:effectExtent l="0" t="0" r="0" b="0"/>
             <wp:docPr id="3" name="Imagen 3" descr="https://www.homelife.it/wp-content/uploads/2019/08/1.jpg"/>
@@ -1955,9 +1747,10 @@
       <w:r>
         <w:rPr>
           <w:noProof/>
+          <w:highlight w:val="green"/>
         </w:rPr>
         <w:drawing>
-          <wp:inline distT="0" distB="0" distL="0" distR="0">
+          <wp:inline distT="0" distB="0" distL="0" distR="0" wp14:anchorId="24511AC9" wp14:editId="567D640A">
             <wp:extent cx="3162300" cy="2371725"/>
             <wp:effectExtent l="0" t="0" r="0" b="9525"/>
             <wp:docPr id="13" name="Imagen 13" descr="🥇 Calidad en Fabricación de Portones Electricos 🚀 001"/>
@@ -2008,7 +1801,7 @@
     </w:p>
     <w:p>
       <w:pPr>
-        <w:pStyle w:val="Ttulo4"/>
+        <w:pStyle w:val="Heading4"/>
         <w:spacing w:before="0" w:after="450"/>
         <w:jc w:val="center"/>
         <w:rPr>
@@ -2016,6 +1809,7 @@
           <w:color w:val="444444"/>
           <w:sz w:val="30"/>
           <w:szCs w:val="30"/>
+          <w:highlight w:val="green"/>
           <w:lang w:val="es-AR"/>
         </w:rPr>
       </w:pPr>
@@ -2025,9 +1819,9 @@
           <w:color w:val="444444"/>
           <w:sz w:val="30"/>
           <w:szCs w:val="30"/>
-          <w:lang w:val="es-AR"/>
-        </w:rPr>
-        <w:lastRenderedPageBreak/>
+          <w:highlight w:val="green"/>
+          <w:lang w:val="es-AR"/>
+        </w:rPr>
         <w:t>Pivotantes</w:t>
       </w:r>
     </w:p>
@@ -2041,6 +1835,7 @@
           <w:color w:val="444444"/>
           <w:sz w:val="23"/>
           <w:szCs w:val="23"/>
+          <w:highlight w:val="green"/>
           <w:lang w:val="es-AR"/>
         </w:rPr>
       </w:pPr>
@@ -2050,6 +1845,7 @@
           <w:color w:val="444444"/>
           <w:sz w:val="23"/>
           <w:szCs w:val="23"/>
+          <w:highlight w:val="green"/>
           <w:lang w:val="es-AR"/>
         </w:rPr>
         <w:t>Ideal para aquellos que quieren combinar la elegancia con el confort.</w:t>
@@ -2065,6 +1861,7 @@
           <w:color w:val="444444"/>
           <w:sz w:val="23"/>
           <w:szCs w:val="23"/>
+          <w:highlight w:val="green"/>
           <w:lang w:val="es-AR"/>
         </w:rPr>
       </w:pPr>
@@ -2074,6 +1871,7 @@
           <w:color w:val="444444"/>
           <w:sz w:val="23"/>
           <w:szCs w:val="23"/>
+          <w:highlight w:val="green"/>
           <w:lang w:val="es-AR"/>
         </w:rPr>
         <w:t xml:space="preserve"> Ventajas:</w:t>
@@ -2090,13 +1888,15 @@
         <w:rPr>
           <w:rFonts w:ascii="Arial" w:hAnsi="Arial" w:cs="Arial"/>
           <w:color w:val="444444"/>
-          <w:lang w:val="es-AR"/>
-        </w:rPr>
-      </w:pPr>
-      <w:r>
-        <w:rPr>
-          <w:rFonts w:ascii="Arial" w:hAnsi="Arial" w:cs="Arial"/>
-          <w:color w:val="444444"/>
+          <w:highlight w:val="green"/>
+          <w:lang w:val="es-AR"/>
+        </w:rPr>
+      </w:pPr>
+      <w:r>
+        <w:rPr>
+          <w:rFonts w:ascii="Arial" w:hAnsi="Arial" w:cs="Arial"/>
+          <w:color w:val="444444"/>
+          <w:highlight w:val="green"/>
           <w:lang w:val="es-AR"/>
         </w:rPr>
         <w:t>Realza el valor de la propiedad</w:t>
@@ -2105,22 +1905,16 @@
         <w:rPr>
           <w:rFonts w:ascii="Arial" w:hAnsi="Arial" w:cs="Arial"/>
           <w:color w:val="444444"/>
-          <w:lang w:val="es-AR"/>
-        </w:rPr>
-        <w:t>,</w:t>
-      </w:r>
-      <w:r>
-        <w:rPr>
-          <w:rFonts w:ascii="Arial" w:hAnsi="Arial" w:cs="Arial"/>
-          <w:color w:val="444444"/>
-          <w:lang w:val="es-AR"/>
-        </w:rPr>
-        <w:t xml:space="preserve"> </w:t>
-      </w:r>
-      <w:r>
-        <w:rPr>
-          <w:rFonts w:ascii="Arial" w:hAnsi="Arial" w:cs="Arial"/>
-          <w:color w:val="444444"/>
+          <w:highlight w:val="green"/>
+          <w:lang w:val="es-AR"/>
+        </w:rPr>
+        <w:t xml:space="preserve">, </w:t>
+      </w:r>
+      <w:r>
+        <w:rPr>
+          <w:rFonts w:ascii="Arial" w:hAnsi="Arial" w:cs="Arial"/>
+          <w:color w:val="444444"/>
+          <w:highlight w:val="green"/>
           <w:lang w:val="es-AR"/>
         </w:rPr>
         <w:t xml:space="preserve">elegancia arquitectónica </w:t>
@@ -2139,13 +1933,15 @@
           <w:color w:val="444444"/>
           <w:sz w:val="24"/>
           <w:szCs w:val="24"/>
-          <w:lang w:val="es-AR"/>
-        </w:rPr>
-      </w:pPr>
-      <w:r>
-        <w:rPr>
-          <w:rFonts w:ascii="Arial" w:hAnsi="Arial" w:cs="Arial"/>
-          <w:color w:val="444444"/>
+          <w:highlight w:val="green"/>
+          <w:lang w:val="es-AR"/>
+        </w:rPr>
+      </w:pPr>
+      <w:r>
+        <w:rPr>
+          <w:rFonts w:ascii="Arial" w:hAnsi="Arial" w:cs="Arial"/>
+          <w:color w:val="444444"/>
+          <w:highlight w:val="green"/>
           <w:lang w:val="es-AR"/>
         </w:rPr>
         <w:t>F</w:t>
@@ -2154,6 +1950,7 @@
         <w:rPr>
           <w:rFonts w:ascii="Arial" w:hAnsi="Arial" w:cs="Arial"/>
           <w:color w:val="444444"/>
+          <w:highlight w:val="green"/>
           <w:lang w:val="es-AR"/>
         </w:rPr>
         <w:t>un</w:t>
@@ -2162,17 +1959,10 @@
         <w:rPr>
           <w:rFonts w:ascii="Arial" w:hAnsi="Arial" w:cs="Arial"/>
           <w:color w:val="444444"/>
-          <w:lang w:val="es-AR"/>
-        </w:rPr>
-        <w:t>cionalidad en el paso vehicular</w:t>
-      </w:r>
-      <w:r>
-        <w:rPr>
-          <w:rFonts w:ascii="Arial" w:hAnsi="Arial" w:cs="Arial"/>
-          <w:color w:val="444444"/>
-          <w:lang w:val="es-AR"/>
-        </w:rPr>
-        <w:t>.</w:t>
+          <w:highlight w:val="green"/>
+          <w:lang w:val="es-AR"/>
+        </w:rPr>
+        <w:t>cionalidad en el paso vehicular.</w:t>
       </w:r>
     </w:p>
     <w:p>
@@ -2186,40 +1976,18 @@
         <w:rPr>
           <w:rFonts w:ascii="Arial" w:hAnsi="Arial" w:cs="Arial"/>
           <w:color w:val="444444"/>
-          <w:lang w:val="es-AR"/>
-        </w:rPr>
-      </w:pPr>
-      <w:r>
-        <w:rPr>
-          <w:rFonts w:ascii="Arial" w:hAnsi="Arial" w:cs="Arial"/>
-          <w:color w:val="444444"/>
-          <w:lang w:val="es-AR"/>
-        </w:rPr>
-        <w:t>No limita</w:t>
-      </w:r>
-      <w:r>
-        <w:rPr>
-          <w:rFonts w:ascii="Arial" w:hAnsi="Arial" w:cs="Arial"/>
-          <w:color w:val="444444"/>
-          <w:lang w:val="es-AR"/>
-        </w:rPr>
-        <w:t xml:space="preserve"> la altura</w:t>
-      </w:r>
-      <w:r>
-        <w:rPr>
-          <w:rFonts w:ascii="Arial" w:hAnsi="Arial" w:cs="Arial"/>
-          <w:color w:val="444444"/>
-          <w:lang w:val="es-AR"/>
-        </w:rPr>
-        <w:t> de paso</w:t>
-      </w:r>
-      <w:r>
-        <w:rPr>
-          <w:rFonts w:ascii="Arial" w:hAnsi="Arial" w:cs="Arial"/>
-          <w:color w:val="444444"/>
-          <w:lang w:val="es-AR"/>
-        </w:rPr>
-        <w:t xml:space="preserve"> </w:t>
+          <w:highlight w:val="green"/>
+          <w:lang w:val="es-AR"/>
+        </w:rPr>
+      </w:pPr>
+      <w:r>
+        <w:rPr>
+          <w:rFonts w:ascii="Arial" w:hAnsi="Arial" w:cs="Arial"/>
+          <w:color w:val="444444"/>
+          <w:highlight w:val="green"/>
+          <w:lang w:val="es-AR"/>
+        </w:rPr>
+        <w:t xml:space="preserve">No limita la altura de paso </w:t>
       </w:r>
     </w:p>
     <w:p>
@@ -2233,13 +2001,15 @@
         <w:rPr>
           <w:rFonts w:ascii="Arial" w:hAnsi="Arial" w:cs="Arial"/>
           <w:color w:val="444444"/>
-          <w:lang w:val="es-AR"/>
-        </w:rPr>
-      </w:pPr>
-      <w:r>
-        <w:rPr>
-          <w:rFonts w:ascii="Arial" w:hAnsi="Arial" w:cs="Arial"/>
-          <w:color w:val="444444"/>
+          <w:highlight w:val="green"/>
+          <w:lang w:val="es-AR"/>
+        </w:rPr>
+      </w:pPr>
+      <w:r>
+        <w:rPr>
+          <w:rFonts w:ascii="Arial" w:hAnsi="Arial" w:cs="Arial"/>
+          <w:color w:val="444444"/>
+          <w:highlight w:val="green"/>
           <w:lang w:val="es-AR"/>
         </w:rPr>
         <w:t>Indicado para uso familiar o comercial</w:t>
@@ -2256,13 +2026,15 @@
         <w:rPr>
           <w:rFonts w:ascii="Arial" w:hAnsi="Arial" w:cs="Arial"/>
           <w:color w:val="444444"/>
-          <w:lang w:val="es-AR"/>
-        </w:rPr>
-      </w:pPr>
-      <w:r>
-        <w:rPr>
-          <w:rFonts w:ascii="Arial" w:hAnsi="Arial" w:cs="Arial"/>
-          <w:color w:val="444444"/>
+          <w:highlight w:val="green"/>
+          <w:lang w:val="es-AR"/>
+        </w:rPr>
+      </w:pPr>
+      <w:r>
+        <w:rPr>
+          <w:rFonts w:ascii="Arial" w:hAnsi="Arial" w:cs="Arial"/>
+          <w:color w:val="444444"/>
+          <w:highlight w:val="green"/>
           <w:lang w:val="es-AR"/>
         </w:rPr>
         <w:t>Vienen en las versiones doble e individual</w:t>
@@ -2275,6 +2047,7 @@
         <w:rPr>
           <w:rFonts w:ascii="Arial" w:hAnsi="Arial" w:cs="Arial"/>
           <w:color w:val="444444"/>
+          <w:highlight w:val="green"/>
           <w:lang w:val="es-AR"/>
         </w:rPr>
       </w:pPr>
@@ -2286,6 +2059,7 @@
         <w:rPr>
           <w:rFonts w:ascii="Arial" w:hAnsi="Arial" w:cs="Arial"/>
           <w:color w:val="444444"/>
+          <w:highlight w:val="green"/>
           <w:lang w:val="es-AR"/>
         </w:rPr>
       </w:pPr>
@@ -2297,6 +2071,7 @@
         <w:rPr>
           <w:rFonts w:ascii="Arial" w:hAnsi="Arial" w:cs="Arial"/>
           <w:color w:val="444444"/>
+          <w:highlight w:val="green"/>
           <w:lang w:val="es-AR"/>
         </w:rPr>
       </w:pPr>
@@ -2308,6 +2083,7 @@
         <w:rPr>
           <w:rFonts w:ascii="Arial" w:hAnsi="Arial" w:cs="Arial"/>
           <w:color w:val="444444"/>
+          <w:highlight w:val="green"/>
           <w:lang w:val="es-AR"/>
         </w:rPr>
       </w:pPr>
@@ -2319,6 +2095,7 @@
         <w:rPr>
           <w:rFonts w:ascii="Arial" w:hAnsi="Arial" w:cs="Arial"/>
           <w:color w:val="444444"/>
+          <w:highlight w:val="green"/>
           <w:lang w:val="es-AR"/>
         </w:rPr>
       </w:pPr>
@@ -2330,15 +2107,17 @@
         <w:rPr>
           <w:rFonts w:ascii="Arial" w:hAnsi="Arial" w:cs="Arial"/>
           <w:color w:val="444444"/>
+          <w:highlight w:val="green"/>
           <w:lang w:val="es-AR"/>
         </w:rPr>
       </w:pPr>
       <w:r>
         <w:rPr>
           <w:noProof/>
+          <w:highlight w:val="green"/>
         </w:rPr>
         <w:drawing>
-          <wp:inline distT="0" distB="0" distL="0" distR="0">
+          <wp:inline distT="0" distB="0" distL="0" distR="0" wp14:anchorId="2373B75D" wp14:editId="294E3B8F">
             <wp:extent cx="2457450" cy="1857375"/>
             <wp:effectExtent l="0" t="0" r="0" b="9525"/>
             <wp:docPr id="6" name="Imagen 6" descr="Motic. | Automatismo de Cortinas Metálicas"/>
@@ -2387,14 +2166,18 @@
         </w:drawing>
       </w:r>
       <w:r>
+        <w:rPr>
+          <w:highlight w:val="green"/>
+        </w:rPr>
         <w:t xml:space="preserve"> </w:t>
       </w:r>
       <w:r>
         <w:rPr>
           <w:noProof/>
+          <w:highlight w:val="green"/>
         </w:rPr>
         <w:drawing>
-          <wp:inline distT="0" distB="0" distL="0" distR="0">
+          <wp:inline distT="0" distB="0" distL="0" distR="0" wp14:anchorId="394FAF72" wp14:editId="410A81BB">
             <wp:extent cx="2362200" cy="2362200"/>
             <wp:effectExtent l="0" t="0" r="0" b="0"/>
             <wp:docPr id="8" name="Imagen 8" descr="Belleza Puertas Enrollables en Lima - Jiron Ascope 635 en Lima- Teléfono y  Dirección | Páginas Amarillas"/>
@@ -2445,7 +2228,7 @@
     </w:p>
     <w:p>
       <w:pPr>
-        <w:pStyle w:val="Ttulo4"/>
+        <w:pStyle w:val="Heading4"/>
         <w:spacing w:before="0" w:after="450"/>
         <w:jc w:val="center"/>
         <w:rPr>
@@ -2453,6 +2236,7 @@
           <w:color w:val="444444"/>
           <w:sz w:val="30"/>
           <w:szCs w:val="30"/>
+          <w:highlight w:val="green"/>
           <w:lang w:val="es-AR"/>
         </w:rPr>
       </w:pPr>
@@ -2462,6 +2246,7 @@
           <w:color w:val="444444"/>
           <w:sz w:val="30"/>
           <w:szCs w:val="30"/>
+          <w:highlight w:val="green"/>
           <w:lang w:val="es-AR"/>
         </w:rPr>
         <w:t>Cortinas</w:t>
@@ -2472,6 +2257,7 @@
           <w:color w:val="444444"/>
           <w:sz w:val="30"/>
           <w:szCs w:val="30"/>
+          <w:highlight w:val="green"/>
           <w:lang w:val="es-AR"/>
         </w:rPr>
         <w:t xml:space="preserve"> Automáticas</w:t>
@@ -2487,6 +2273,7 @@
           <w:color w:val="444444"/>
           <w:sz w:val="23"/>
           <w:szCs w:val="23"/>
+          <w:highlight w:val="green"/>
           <w:lang w:val="es-AR"/>
         </w:rPr>
       </w:pPr>
@@ -2496,6 +2283,7 @@
           <w:color w:val="444444"/>
           <w:sz w:val="23"/>
           <w:szCs w:val="23"/>
+          <w:highlight w:val="green"/>
           <w:lang w:val="es-AR"/>
         </w:rPr>
         <w:t xml:space="preserve">Ideal para aquellos que quieren combinar </w:t>
@@ -2506,6 +2294,7 @@
           <w:color w:val="444444"/>
           <w:sz w:val="23"/>
           <w:szCs w:val="23"/>
+          <w:highlight w:val="green"/>
           <w:lang w:val="es-AR"/>
         </w:rPr>
         <w:t>seguridad con la innovación.</w:t>
@@ -2521,6 +2310,7 @@
           <w:color w:val="444444"/>
           <w:sz w:val="23"/>
           <w:szCs w:val="23"/>
+          <w:highlight w:val="green"/>
           <w:lang w:val="es-AR"/>
         </w:rPr>
       </w:pPr>
@@ -2530,6 +2320,7 @@
           <w:color w:val="444444"/>
           <w:sz w:val="23"/>
           <w:szCs w:val="23"/>
+          <w:highlight w:val="green"/>
           <w:lang w:val="es-AR"/>
         </w:rPr>
         <w:t>Son muy útiles para los negocios ya que cualquier persona puede utilizarlas sin necesidad de hacer un trabajo manual</w:t>
@@ -2540,6 +2331,7 @@
           <w:color w:val="444444"/>
           <w:sz w:val="23"/>
           <w:szCs w:val="23"/>
+          <w:highlight w:val="green"/>
           <w:lang w:val="es-AR"/>
         </w:rPr>
         <w:t>.</w:t>
@@ -2555,6 +2347,7 @@
           <w:color w:val="444444"/>
           <w:sz w:val="23"/>
           <w:szCs w:val="23"/>
+          <w:highlight w:val="green"/>
           <w:lang w:val="es-AR"/>
         </w:rPr>
       </w:pPr>
@@ -2564,6 +2357,7 @@
           <w:color w:val="444444"/>
           <w:sz w:val="23"/>
           <w:szCs w:val="23"/>
+          <w:highlight w:val="green"/>
           <w:lang w:val="es-AR"/>
         </w:rPr>
         <w:t>Ventajas:</w:t>
@@ -2582,16 +2376,17 @@
           <w:color w:val="444444"/>
           <w:sz w:val="24"/>
           <w:szCs w:val="24"/>
-          <w:lang w:val="es-AR"/>
-        </w:rPr>
-      </w:pPr>
-      <w:r>
-        <w:rPr>
-          <w:rFonts w:ascii="Arial" w:hAnsi="Arial" w:cs="Arial"/>
-          <w:color w:val="444444"/>
-          <w:lang w:val="es-AR"/>
-        </w:rPr>
-        <w:lastRenderedPageBreak/>
+          <w:highlight w:val="green"/>
+          <w:lang w:val="es-AR"/>
+        </w:rPr>
+      </w:pPr>
+      <w:r>
+        <w:rPr>
+          <w:rFonts w:ascii="Arial" w:hAnsi="Arial" w:cs="Arial"/>
+          <w:color w:val="444444"/>
+          <w:highlight w:val="green"/>
+          <w:lang w:val="es-AR"/>
+        </w:rPr>
         <w:t>Indicado para uso familiar o comercial</w:t>
       </w:r>
     </w:p>
@@ -2606,13 +2401,15 @@
         <w:rPr>
           <w:rFonts w:ascii="Arial" w:hAnsi="Arial" w:cs="Arial"/>
           <w:color w:val="444444"/>
-          <w:lang w:val="es-AR"/>
-        </w:rPr>
-      </w:pPr>
-      <w:r>
-        <w:rPr>
-          <w:rFonts w:ascii="Arial" w:hAnsi="Arial" w:cs="Arial"/>
-          <w:color w:val="444444"/>
+          <w:highlight w:val="green"/>
+          <w:lang w:val="es-AR"/>
+        </w:rPr>
+      </w:pPr>
+      <w:r>
+        <w:rPr>
+          <w:rFonts w:ascii="Arial" w:hAnsi="Arial" w:cs="Arial"/>
+          <w:color w:val="444444"/>
+          <w:highlight w:val="green"/>
           <w:lang w:val="es-AR"/>
         </w:rPr>
         <w:t>Recomendado</w:t>
@@ -2621,6 +2418,7 @@
         <w:rPr>
           <w:rFonts w:ascii="Arial" w:hAnsi="Arial" w:cs="Arial"/>
           <w:color w:val="444444"/>
+          <w:highlight w:val="green"/>
           <w:lang w:val="es-AR"/>
         </w:rPr>
         <w:t xml:space="preserve"> para cierre de aberturas perimetrales como galerías, quinchos, etc.</w:t>
@@ -2637,29 +2435,24 @@
         <w:rPr>
           <w:rFonts w:ascii="Arial" w:hAnsi="Arial" w:cs="Arial"/>
           <w:color w:val="444444"/>
-          <w:lang w:val="es-AR"/>
-        </w:rPr>
-      </w:pPr>
-      <w:r>
-        <w:rPr>
-          <w:rFonts w:ascii="Arial" w:hAnsi="Arial" w:cs="Arial"/>
-          <w:color w:val="444444"/>
-          <w:lang w:val="es-AR"/>
-        </w:rPr>
-        <w:t xml:space="preserve">Automatizadas </w:t>
-      </w:r>
-      <w:r>
-        <w:rPr>
-          <w:rFonts w:ascii="Arial" w:hAnsi="Arial" w:cs="Arial"/>
-          <w:color w:val="444444"/>
-          <w:lang w:val="es-AR"/>
-        </w:rPr>
-        <w:t>Son muy útiles para los negocios ya que cualquier persona puede utilizarlas sin necesidad de hacer un trabajo manual</w:t>
-      </w:r>
-      <w:r>
-        <w:rPr>
-          <w:rFonts w:ascii="Arial" w:hAnsi="Arial" w:cs="Arial"/>
-          <w:color w:val="444444"/>
+          <w:highlight w:val="green"/>
+          <w:lang w:val="es-AR"/>
+        </w:rPr>
+      </w:pPr>
+      <w:r>
+        <w:rPr>
+          <w:rFonts w:ascii="Arial" w:hAnsi="Arial" w:cs="Arial"/>
+          <w:color w:val="444444"/>
+          <w:highlight w:val="green"/>
+          <w:lang w:val="es-AR"/>
+        </w:rPr>
+        <w:t>Automatizadas Son muy útiles para los negocios ya que cualquier persona puede utilizarlas sin necesidad de hacer un trabajo manual</w:t>
+      </w:r>
+      <w:r>
+        <w:rPr>
+          <w:rFonts w:ascii="Arial" w:hAnsi="Arial" w:cs="Arial"/>
+          <w:color w:val="444444"/>
+          <w:highlight w:val="green"/>
           <w:lang w:val="es-AR"/>
         </w:rPr>
         <w:t>.</w:t>
@@ -2676,64 +2469,18 @@
         <w:rPr>
           <w:rFonts w:ascii="Arial" w:hAnsi="Arial" w:cs="Arial"/>
           <w:color w:val="444444"/>
-          <w:lang w:val="es-AR"/>
-        </w:rPr>
-      </w:pPr>
-      <w:r>
-        <w:rPr>
-          <w:rFonts w:ascii="Arial" w:hAnsi="Arial" w:cs="Arial"/>
-          <w:color w:val="444444"/>
-          <w:lang w:val="es-AR"/>
-        </w:rPr>
-        <w:t>seguridad. Las </w:t>
-      </w:r>
-      <w:r>
-        <w:rPr>
-          <w:rFonts w:ascii="Arial" w:hAnsi="Arial" w:cs="Arial"/>
-          <w:color w:val="444444"/>
-          <w:lang w:val="es-AR"/>
-        </w:rPr>
-        <w:t>cortinas automáticas </w:t>
-      </w:r>
-      <w:r>
-        <w:rPr>
-          <w:rFonts w:ascii="Arial" w:hAnsi="Arial" w:cs="Arial"/>
-          <w:color w:val="444444"/>
-          <w:lang w:val="es-AR"/>
-        </w:rPr>
-        <w:t>quedan bloqueadas</w:t>
-      </w:r>
-      <w:r>
-        <w:rPr>
-          <w:rFonts w:ascii="Arial" w:hAnsi="Arial" w:cs="Arial"/>
-          <w:color w:val="444444"/>
-          <w:lang w:val="es-AR"/>
-        </w:rPr>
-        <w:t>, por su propio peso,</w:t>
-      </w:r>
-      <w:r>
-        <w:rPr>
-          <w:rFonts w:ascii="Arial" w:hAnsi="Arial" w:cs="Arial"/>
-          <w:color w:val="444444"/>
-          <w:lang w:val="es-AR"/>
-        </w:rPr>
-        <w:t xml:space="preserve"> una vez que están cerradas. Ese bloque</w:t>
-      </w:r>
-      <w:r>
-        <w:rPr>
-          <w:rFonts w:ascii="Arial" w:hAnsi="Arial" w:cs="Arial"/>
-          <w:color w:val="444444"/>
-          <w:lang w:val="es-AR"/>
-        </w:rPr>
-        <w:t>o no es fáci</w:t>
-      </w:r>
-      <w:r>
-        <w:rPr>
-          <w:rFonts w:ascii="Arial" w:hAnsi="Arial" w:cs="Arial"/>
-          <w:color w:val="444444"/>
-          <w:lang w:val="es-AR"/>
-        </w:rPr>
-        <w:t>l de romper, lo que las vuelve más seguras que las manuales.</w:t>
+          <w:highlight w:val="green"/>
+          <w:lang w:val="es-AR"/>
+        </w:rPr>
+      </w:pPr>
+      <w:r>
+        <w:rPr>
+          <w:rFonts w:ascii="Arial" w:hAnsi="Arial" w:cs="Arial"/>
+          <w:color w:val="444444"/>
+          <w:highlight w:val="green"/>
+          <w:lang w:val="es-AR"/>
+        </w:rPr>
+        <w:t>seguridad. Las cortinas automáticas quedan bloqueadas, por su propio peso, una vez que están cerradas. Ese bloqueo no es fácil de romper, lo que las vuelve más seguras que las manuales.</w:t>
       </w:r>
     </w:p>
     <w:p>
@@ -2747,32 +2494,18 @@
         <w:rPr>
           <w:rFonts w:ascii="Arial" w:hAnsi="Arial" w:cs="Arial"/>
           <w:color w:val="444444"/>
-          <w:lang w:val="es-AR"/>
-        </w:rPr>
-      </w:pPr>
-      <w:r>
-        <w:rPr>
-          <w:rFonts w:ascii="Arial" w:hAnsi="Arial" w:cs="Arial"/>
-          <w:color w:val="444444"/>
-          <w:lang w:val="es-AR"/>
-        </w:rPr>
-        <w:t>Estas cortinas utilizan un motor, pero en caso de que no haya electricidad pueden utilizarse ya que utilizan un sistema de destrabe</w:t>
-      </w:r>
-      <w:r>
-        <w:rPr>
-          <w:rFonts w:ascii="Arial" w:hAnsi="Arial" w:cs="Arial"/>
-          <w:color w:val="444444"/>
-          <w:lang w:val="es-AR"/>
-        </w:rPr>
-        <w:t xml:space="preserve"> y elevación</w:t>
-      </w:r>
-      <w:r>
-        <w:rPr>
-          <w:rFonts w:ascii="Arial" w:hAnsi="Arial" w:cs="Arial"/>
-          <w:color w:val="444444"/>
-          <w:lang w:val="es-AR"/>
-        </w:rPr>
-        <w:t xml:space="preserve"> manual.</w:t>
+          <w:highlight w:val="green"/>
+          <w:lang w:val="es-AR"/>
+        </w:rPr>
+      </w:pPr>
+      <w:r>
+        <w:rPr>
+          <w:rFonts w:ascii="Arial" w:hAnsi="Arial" w:cs="Arial"/>
+          <w:color w:val="444444"/>
+          <w:highlight w:val="green"/>
+          <w:lang w:val="es-AR"/>
+        </w:rPr>
+        <w:t>Estas cortinas utilizan un motor, pero en caso de que no haya electricidad pueden utilizarse ya que utilizan un sistema de destrabe y elevación manual.</w:t>
       </w:r>
     </w:p>
     <w:p>
@@ -2786,17 +2519,58 @@
         <w:rPr>
           <w:rFonts w:ascii="Arial" w:hAnsi="Arial" w:cs="Arial"/>
           <w:color w:val="444444"/>
-          <w:lang w:val="es-AR"/>
-        </w:rPr>
-      </w:pPr>
-      <w:r>
-        <w:rPr>
-          <w:rFonts w:ascii="Arial" w:hAnsi="Arial" w:cs="Arial"/>
-          <w:color w:val="444444"/>
+          <w:highlight w:val="green"/>
+          <w:lang w:val="es-AR"/>
+        </w:rPr>
+      </w:pPr>
+      <w:r>
+        <w:rPr>
+          <w:rFonts w:ascii="Arial" w:hAnsi="Arial" w:cs="Arial"/>
+          <w:color w:val="444444"/>
+          <w:highlight w:val="green"/>
           <w:lang w:val="es-AR"/>
         </w:rPr>
         <w:t>Este tipo de automatización puede hacer que una cortina muy pesada pueda levantarse y bajarse sin dificultad.</w:t>
       </w:r>
+    </w:p>
+    <w:p>
+      <w:pPr>
+        <w:spacing w:before="100" w:beforeAutospacing="1" w:after="100" w:afterAutospacing="1" w:line="240" w:lineRule="auto"/>
+        <w:jc w:val="center"/>
+        <w:rPr>
+          <w:rFonts w:ascii="Arial" w:hAnsi="Arial" w:cs="Arial"/>
+          <w:color w:val="444444"/>
+          <w:lang w:val="es-AR"/>
+        </w:rPr>
+      </w:pPr>
+    </w:p>
+    <w:p>
+      <w:pPr>
+        <w:rPr>
+          <w:rFonts w:ascii="Arial" w:hAnsi="Arial" w:cs="Arial"/>
+          <w:color w:val="444444"/>
+          <w:lang w:val="es-AR"/>
+        </w:rPr>
+      </w:pPr>
+      <w:r>
+        <w:rPr>
+          <w:rFonts w:ascii="Arial" w:hAnsi="Arial" w:cs="Arial"/>
+          <w:color w:val="444444"/>
+          <w:lang w:val="es-AR"/>
+        </w:rPr>
+        <w:br w:type="page"/>
+      </w:r>
+    </w:p>
+    <w:p>
+      <w:pPr>
+        <w:spacing w:before="100" w:beforeAutospacing="1" w:after="100" w:afterAutospacing="1" w:line="240" w:lineRule="auto"/>
+        <w:jc w:val="center"/>
+        <w:rPr>
+          <w:rFonts w:ascii="Arial" w:hAnsi="Arial" w:cs="Arial"/>
+          <w:color w:val="444444"/>
+          <w:lang w:val="es-AR"/>
+        </w:rPr>
+      </w:pPr>
     </w:p>
     <w:p>
       <w:pPr>
@@ -2806,13 +2580,15 @@
         <w:rPr>
           <w:rFonts w:ascii="Arial" w:hAnsi="Arial" w:cs="Arial"/>
           <w:color w:val="444444"/>
-          <w:lang w:val="es-AR"/>
-        </w:rPr>
-      </w:pPr>
-      <w:r>
-        <w:rPr>
-          <w:rFonts w:ascii="Arial" w:hAnsi="Arial" w:cs="Arial"/>
-          <w:color w:val="444444"/>
+          <w:highlight w:val="yellow"/>
+          <w:lang w:val="es-AR"/>
+        </w:rPr>
+      </w:pPr>
+      <w:r>
+        <w:rPr>
+          <w:rFonts w:ascii="Arial" w:hAnsi="Arial" w:cs="Arial"/>
+          <w:color w:val="444444"/>
+          <w:highlight w:val="yellow"/>
           <w:lang w:val="es-AR"/>
         </w:rPr>
         <w:t>En </w:t>
@@ -2822,6 +2598,7 @@
           <w:rFonts w:ascii="Arial" w:hAnsi="Arial" w:cs="Arial"/>
           <w:b/>
           <w:color w:val="444444"/>
+          <w:highlight w:val="yellow"/>
           <w:lang w:val="es-AR"/>
         </w:rPr>
         <w:t>Opentec</w:t>
@@ -2830,38 +2607,16 @@
         <w:rPr>
           <w:rFonts w:ascii="Arial" w:hAnsi="Arial" w:cs="Arial"/>
           <w:color w:val="444444"/>
-          <w:lang w:val="es-AR"/>
-        </w:rPr>
-        <w:t> </w:t>
-      </w:r>
-      <w:r>
-        <w:rPr>
-          <w:rFonts w:ascii="Arial" w:hAnsi="Arial" w:cs="Arial"/>
-          <w:color w:val="444444"/>
-          <w:lang w:val="es-AR"/>
-        </w:rPr>
-        <w:t xml:space="preserve">podemos asesorarte sobre el tipo </w:t>
-      </w:r>
-      <w:r>
-        <w:rPr>
-          <w:rFonts w:ascii="Arial" w:hAnsi="Arial" w:cs="Arial"/>
-          <w:color w:val="444444"/>
-          <w:lang w:val="es-AR"/>
-        </w:rPr>
-        <w:t>m</w:t>
-      </w:r>
-      <w:r>
-        <w:rPr>
-          <w:rFonts w:ascii="Arial" w:hAnsi="Arial" w:cs="Arial"/>
-          <w:color w:val="444444"/>
-          <w:lang w:val="es-AR"/>
-        </w:rPr>
-        <w:t>ás adecuad</w:t>
-      </w:r>
-      <w:r>
-        <w:rPr>
-          <w:rFonts w:ascii="Arial" w:hAnsi="Arial" w:cs="Arial"/>
-          <w:color w:val="444444"/>
+          <w:highlight w:val="yellow"/>
+          <w:lang w:val="es-AR"/>
+        </w:rPr>
+        <w:t> podemos asesorarte sobre el tipo más adecuad</w:t>
+      </w:r>
+      <w:r>
+        <w:rPr>
+          <w:rFonts w:ascii="Arial" w:hAnsi="Arial" w:cs="Arial"/>
+          <w:color w:val="444444"/>
+          <w:highlight w:val="yellow"/>
           <w:lang w:val="es-AR"/>
         </w:rPr>
         <w:t>o</w:t>
@@ -2870,6 +2625,7 @@
         <w:rPr>
           <w:rFonts w:ascii="Arial" w:hAnsi="Arial" w:cs="Arial"/>
           <w:color w:val="444444"/>
+          <w:highlight w:val="yellow"/>
           <w:lang w:val="es-AR"/>
         </w:rPr>
         <w:t xml:space="preserve"> para tu negocio o incluso para tu hogar. Solo tienes que llamarnos y nuestros expertos podrá darte información más detallada.</w:t>
@@ -2883,32 +2639,18 @@
         <w:rPr>
           <w:rFonts w:ascii="Arial" w:hAnsi="Arial" w:cs="Arial"/>
           <w:color w:val="444444"/>
-          <w:lang w:val="es-AR"/>
-        </w:rPr>
-      </w:pPr>
-      <w:r>
-        <w:rPr>
-          <w:rFonts w:ascii="Arial" w:hAnsi="Arial" w:cs="Arial"/>
-          <w:color w:val="444444"/>
-          <w:lang w:val="es-AR"/>
-        </w:rPr>
-        <w:t>Es importante que tengas presente que puertas o portones automatizados </w:t>
-      </w:r>
-      <w:r>
-        <w:rPr>
-          <w:rFonts w:ascii="Arial" w:hAnsi="Arial" w:cs="Arial"/>
-          <w:color w:val="444444"/>
-          <w:lang w:val="es-AR"/>
-        </w:rPr>
-        <w:t>requieren de mantenimiento periódico</w:t>
-      </w:r>
-      <w:r>
-        <w:rPr>
-          <w:rFonts w:ascii="Arial" w:hAnsi="Arial" w:cs="Arial"/>
-          <w:color w:val="444444"/>
-          <w:lang w:val="es-AR"/>
-        </w:rPr>
-        <w:t>. De esta manera, puedes lograr que la estructura dure más tiempo y el motor tenga una vida útil más larga.</w:t>
+          <w:highlight w:val="yellow"/>
+          <w:lang w:val="es-AR"/>
+        </w:rPr>
+      </w:pPr>
+      <w:r>
+        <w:rPr>
+          <w:rFonts w:ascii="Arial" w:hAnsi="Arial" w:cs="Arial"/>
+          <w:color w:val="444444"/>
+          <w:highlight w:val="yellow"/>
+          <w:lang w:val="es-AR"/>
+        </w:rPr>
+        <w:t>Es importante que tengas presente que puertas o portones automatizados requieren de mantenimiento periódico. De esta manera, puedes lograr que la estructura dure más tiempo y el motor tenga una vida útil más larga.</w:t>
       </w:r>
     </w:p>
     <w:p>
@@ -2922,41 +2664,22 @@
           <w:lang w:val="es-AR"/>
         </w:rPr>
       </w:pPr>
-    </w:p>
-    <w:p>
-      <w:pPr>
-        <w:spacing w:before="100" w:beforeAutospacing="1" w:after="100" w:afterAutospacing="1" w:line="240" w:lineRule="auto"/>
-        <w:ind w:left="720"/>
-        <w:jc w:val="center"/>
-        <w:rPr>
-          <w:rFonts w:ascii="Arial" w:hAnsi="Arial" w:cs="Arial"/>
-          <w:color w:val="444444"/>
-          <w:lang w:val="es-AR"/>
-        </w:rPr>
-      </w:pPr>
-      <w:r>
-        <w:rPr>
-          <w:rFonts w:ascii="Arial" w:hAnsi="Arial" w:cs="Arial"/>
-          <w:color w:val="444444"/>
-          <w:lang w:val="es-AR"/>
-        </w:rPr>
-        <w:t>En general, se recomienda un mantenimiento de estos sistemas al menos en un período de 12 meses. Durante esta revisión, un técnico calificado puede evaluar si existen daños durante ese tiempo y reparar las fallas. Además, determinar si existen </w:t>
-      </w:r>
-      <w:r>
-        <w:rPr>
-          <w:rFonts w:ascii="Arial" w:hAnsi="Arial" w:cs="Arial"/>
-          <w:color w:val="444444"/>
-          <w:lang w:val="es-AR"/>
-        </w:rPr>
-        <w:t>riesgos que puedan alterar la funcionalidad</w:t>
-      </w:r>
-      <w:r>
-        <w:rPr>
-          <w:rFonts w:ascii="Arial" w:hAnsi="Arial" w:cs="Arial"/>
-          <w:color w:val="444444"/>
-          <w:lang w:val="es-AR"/>
-        </w:rPr>
-        <w:t>, y prevenirlos con tiempo. </w:t>
+      <w:r>
+        <w:rPr>
+          <w:rFonts w:ascii="Arial" w:hAnsi="Arial" w:cs="Arial"/>
+          <w:color w:val="444444"/>
+          <w:highlight w:val="yellow"/>
+          <w:lang w:val="es-AR"/>
+        </w:rPr>
+        <w:t>En general, se recomienda un mantenimiento de estos sistemas al menos en un período de 12 meses. Durante esta revisión, un técnico calificado puede evaluar si existen daños durante ese tiempo y reparar las fallas. Además, determinar si existen riesgos que puedan alterar la funcionalidad, y prevenirlos con tiempo.</w:t>
+      </w:r>
+      <w:r>
+        <w:rPr>
+          <w:rFonts w:ascii="Arial" w:hAnsi="Arial" w:cs="Arial"/>
+          <w:color w:val="444444"/>
+          <w:lang w:val="es-AR"/>
+        </w:rPr>
+        <w:t> </w:t>
       </w:r>
     </w:p>
     <w:p>
@@ -3003,7 +2726,7 @@
 </file>
 
 <file path=word/endnotes.xml><?xml version="1.0" encoding="utf-8"?>
-<w:endnotes xmlns:wpc="http://schemas.microsoft.com/office/word/2010/wordprocessingCanvas" xmlns:cx="http://schemas.microsoft.com/office/drawing/2014/chartex" xmlns:mc="http://schemas.openxmlformats.org/markup-compatibility/2006" xmlns:o="urn:schemas-microsoft-com:office:office" xmlns:r="http://schemas.openxmlformats.org/officeDocument/2006/relationships" xmlns:m="http://schemas.openxmlformats.org/officeDocument/2006/math" xmlns:v="urn:schemas-microsoft-com:vml" xmlns:wp14="http://schemas.microsoft.com/office/word/2010/wordprocessingDrawing" xmlns:wp="http://schemas.openxmlformats.org/drawingml/2006/wordprocessingDrawing" xmlns:w10="urn:schemas-microsoft-com:office:word" xmlns:w="http://schemas.openxmlformats.org/wordprocessingml/2006/main" xmlns:w14="http://schemas.microsoft.com/office/word/2010/wordml" xmlns:w15="http://schemas.microsoft.com/office/word/2012/wordml" xmlns:w16se="http://schemas.microsoft.com/office/word/2015/wordml/symex" xmlns:wpg="http://schemas.microsoft.com/office/word/2010/wordprocessingGroup" xmlns:wpi="http://schemas.microsoft.com/office/word/2010/wordprocessingInk" xmlns:wne="http://schemas.microsoft.com/office/word/2006/wordml" xmlns:wps="http://schemas.microsoft.com/office/word/2010/wordprocessingShape" mc:Ignorable="w14 w15 w16se wp14">
+<w:endnotes xmlns:wpc="http://schemas.microsoft.com/office/word/2010/wordprocessingCanvas" xmlns:cx="http://schemas.microsoft.com/office/drawing/2014/chartex" xmlns:cx1="http://schemas.microsoft.com/office/drawing/2015/9/8/chartex" xmlns:cx2="http://schemas.microsoft.com/office/drawing/2015/10/21/chartex" xmlns:cx3="http://schemas.microsoft.com/office/drawing/2016/5/9/chartex" xmlns:cx4="http://schemas.microsoft.com/office/drawing/2016/5/10/chartex" xmlns:cx5="http://schemas.microsoft.com/office/drawing/2016/5/11/chartex" xmlns:cx6="http://schemas.microsoft.com/office/drawing/2016/5/12/chartex" xmlns:cx7="http://schemas.microsoft.com/office/drawing/2016/5/13/chartex" xmlns:cx8="http://schemas.microsoft.com/office/drawing/2016/5/14/chartex" xmlns:mc="http://schemas.openxmlformats.org/markup-compatibility/2006" xmlns:aink="http://schemas.microsoft.com/office/drawing/2016/ink" xmlns:am3d="http://schemas.microsoft.com/office/drawing/2017/model3d" xmlns:o="urn:schemas-microsoft-com:office:office" xmlns:r="http://schemas.openxmlformats.org/officeDocument/2006/relationships" xmlns:m="http://schemas.openxmlformats.org/officeDocument/2006/math" xmlns:v="urn:schemas-microsoft-com:vml" xmlns:wp14="http://schemas.microsoft.com/office/word/2010/wordprocessingDrawing" xmlns:wp="http://schemas.openxmlformats.org/drawingml/2006/wordprocessingDrawing" xmlns:w10="urn:schemas-microsoft-com:office:word" xmlns:w="http://schemas.openxmlformats.org/wordprocessingml/2006/main" xmlns:w14="http://schemas.microsoft.com/office/word/2010/wordml" xmlns:w15="http://schemas.microsoft.com/office/word/2012/wordml" xmlns:w16cex="http://schemas.microsoft.com/office/word/2018/wordml/cex" xmlns:w16cid="http://schemas.microsoft.com/office/word/2016/wordml/cid" xmlns:w16="http://schemas.microsoft.com/office/word/2018/wordml" xmlns:w16sdtdh="http://schemas.microsoft.com/office/word/2020/wordml/sdtdatahash" xmlns:w16se="http://schemas.microsoft.com/office/word/2015/wordml/symex" xmlns:wpg="http://schemas.microsoft.com/office/word/2010/wordprocessingGroup" xmlns:wpi="http://schemas.microsoft.com/office/word/2010/wordprocessingInk" xmlns:wne="http://schemas.microsoft.com/office/word/2006/wordml" xmlns:wps="http://schemas.microsoft.com/office/word/2010/wordprocessingShape" mc:Ignorable="w14 w15 w16se w16cid w16 w16cex w16sdtdh wp14">
   <w:endnote w:type="separator" w:id="-1">
     <w:p>
       <w:pPr>
@@ -3028,7 +2751,7 @@
 </file>
 
 <file path=word/footnotes.xml><?xml version="1.0" encoding="utf-8"?>
-<w:footnotes xmlns:wpc="http://schemas.microsoft.com/office/word/2010/wordprocessingCanvas" xmlns:cx="http://schemas.microsoft.com/office/drawing/2014/chartex" xmlns:mc="http://schemas.openxmlformats.org/markup-compatibility/2006" xmlns:o="urn:schemas-microsoft-com:office:office" xmlns:r="http://schemas.openxmlformats.org/officeDocument/2006/relationships" xmlns:m="http://schemas.openxmlformats.org/officeDocument/2006/math" xmlns:v="urn:schemas-microsoft-com:vml" xmlns:wp14="http://schemas.microsoft.com/office/word/2010/wordprocessingDrawing" xmlns:wp="http://schemas.openxmlformats.org/drawingml/2006/wordprocessingDrawing" xmlns:w10="urn:schemas-microsoft-com:office:word" xmlns:w="http://schemas.openxmlformats.org/wordprocessingml/2006/main" xmlns:w14="http://schemas.microsoft.com/office/word/2010/wordml" xmlns:w15="http://schemas.microsoft.com/office/word/2012/wordml" xmlns:w16se="http://schemas.microsoft.com/office/word/2015/wordml/symex" xmlns:wpg="http://schemas.microsoft.com/office/word/2010/wordprocessingGroup" xmlns:wpi="http://schemas.microsoft.com/office/word/2010/wordprocessingInk" xmlns:wne="http://schemas.microsoft.com/office/word/2006/wordml" xmlns:wps="http://schemas.microsoft.com/office/word/2010/wordprocessingShape" mc:Ignorable="w14 w15 w16se wp14">
+<w:footnotes xmlns:wpc="http://schemas.microsoft.com/office/word/2010/wordprocessingCanvas" xmlns:cx="http://schemas.microsoft.com/office/drawing/2014/chartex" xmlns:cx1="http://schemas.microsoft.com/office/drawing/2015/9/8/chartex" xmlns:cx2="http://schemas.microsoft.com/office/drawing/2015/10/21/chartex" xmlns:cx3="http://schemas.microsoft.com/office/drawing/2016/5/9/chartex" xmlns:cx4="http://schemas.microsoft.com/office/drawing/2016/5/10/chartex" xmlns:cx5="http://schemas.microsoft.com/office/drawing/2016/5/11/chartex" xmlns:cx6="http://schemas.microsoft.com/office/drawing/2016/5/12/chartex" xmlns:cx7="http://schemas.microsoft.com/office/drawing/2016/5/13/chartex" xmlns:cx8="http://schemas.microsoft.com/office/drawing/2016/5/14/chartex" xmlns:mc="http://schemas.openxmlformats.org/markup-compatibility/2006" xmlns:aink="http://schemas.microsoft.com/office/drawing/2016/ink" xmlns:am3d="http://schemas.microsoft.com/office/drawing/2017/model3d" xmlns:o="urn:schemas-microsoft-com:office:office" xmlns:r="http://schemas.openxmlformats.org/officeDocument/2006/relationships" xmlns:m="http://schemas.openxmlformats.org/officeDocument/2006/math" xmlns:v="urn:schemas-microsoft-com:vml" xmlns:wp14="http://schemas.microsoft.com/office/word/2010/wordprocessingDrawing" xmlns:wp="http://schemas.openxmlformats.org/drawingml/2006/wordprocessingDrawing" xmlns:w10="urn:schemas-microsoft-com:office:word" xmlns:w="http://schemas.openxmlformats.org/wordprocessingml/2006/main" xmlns:w14="http://schemas.microsoft.com/office/word/2010/wordml" xmlns:w15="http://schemas.microsoft.com/office/word/2012/wordml" xmlns:w16cex="http://schemas.microsoft.com/office/word/2018/wordml/cex" xmlns:w16cid="http://schemas.microsoft.com/office/word/2016/wordml/cid" xmlns:w16="http://schemas.microsoft.com/office/word/2018/wordml" xmlns:w16sdtdh="http://schemas.microsoft.com/office/word/2020/wordml/sdtdatahash" xmlns:w16se="http://schemas.microsoft.com/office/word/2015/wordml/symex" xmlns:wpg="http://schemas.microsoft.com/office/word/2010/wordprocessingGroup" xmlns:wpi="http://schemas.microsoft.com/office/word/2010/wordprocessingInk" xmlns:wne="http://schemas.microsoft.com/office/word/2006/wordml" xmlns:wps="http://schemas.microsoft.com/office/word/2010/wordprocessingShape" mc:Ignorable="w14 w15 w16se w16cid w16 w16cex w16sdtdh wp14">
   <w:footnote w:type="separator" w:id="-1">
     <w:p>
       <w:pPr>
@@ -3053,7 +2776,7 @@
 </file>
 
 <file path=word/numbering.xml><?xml version="1.0" encoding="utf-8"?>
-<w:numbering xmlns:wpc="http://schemas.microsoft.com/office/word/2010/wordprocessingCanvas" xmlns:cx="http://schemas.microsoft.com/office/drawing/2014/chartex" xmlns:mc="http://schemas.openxmlformats.org/markup-compatibility/2006" xmlns:o="urn:schemas-microsoft-com:office:office" xmlns:r="http://schemas.openxmlformats.org/officeDocument/2006/relationships" xmlns:m="http://schemas.openxmlformats.org/officeDocument/2006/math" xmlns:v="urn:schemas-microsoft-com:vml" xmlns:wp14="http://schemas.microsoft.com/office/word/2010/wordprocessingDrawing" xmlns:wp="http://schemas.openxmlformats.org/drawingml/2006/wordprocessingDrawing" xmlns:w10="urn:schemas-microsoft-com:office:word" xmlns:w="http://schemas.openxmlformats.org/wordprocessingml/2006/main" xmlns:w14="http://schemas.microsoft.com/office/word/2010/wordml" xmlns:w15="http://schemas.microsoft.com/office/word/2012/wordml" xmlns:w16se="http://schemas.microsoft.com/office/word/2015/wordml/symex" xmlns:wpg="http://schemas.microsoft.com/office/word/2010/wordprocessingGroup" xmlns:wpi="http://schemas.microsoft.com/office/word/2010/wordprocessingInk" xmlns:wne="http://schemas.microsoft.com/office/word/2006/wordml" xmlns:wps="http://schemas.microsoft.com/office/word/2010/wordprocessingShape" mc:Ignorable="w14 w15 w16se wp14">
+<w:numbering xmlns:wpc="http://schemas.microsoft.com/office/word/2010/wordprocessingCanvas" xmlns:cx="http://schemas.microsoft.com/office/drawing/2014/chartex" xmlns:cx1="http://schemas.microsoft.com/office/drawing/2015/9/8/chartex" xmlns:cx2="http://schemas.microsoft.com/office/drawing/2015/10/21/chartex" xmlns:cx3="http://schemas.microsoft.com/office/drawing/2016/5/9/chartex" xmlns:cx4="http://schemas.microsoft.com/office/drawing/2016/5/10/chartex" xmlns:cx5="http://schemas.microsoft.com/office/drawing/2016/5/11/chartex" xmlns:cx6="http://schemas.microsoft.com/office/drawing/2016/5/12/chartex" xmlns:cx7="http://schemas.microsoft.com/office/drawing/2016/5/13/chartex" xmlns:cx8="http://schemas.microsoft.com/office/drawing/2016/5/14/chartex" xmlns:mc="http://schemas.openxmlformats.org/markup-compatibility/2006" xmlns:aink="http://schemas.microsoft.com/office/drawing/2016/ink" xmlns:am3d="http://schemas.microsoft.com/office/drawing/2017/model3d" xmlns:o="urn:schemas-microsoft-com:office:office" xmlns:r="http://schemas.openxmlformats.org/officeDocument/2006/relationships" xmlns:m="http://schemas.openxmlformats.org/officeDocument/2006/math" xmlns:v="urn:schemas-microsoft-com:vml" xmlns:wp14="http://schemas.microsoft.com/office/word/2010/wordprocessingDrawing" xmlns:wp="http://schemas.openxmlformats.org/drawingml/2006/wordprocessingDrawing" xmlns:w10="urn:schemas-microsoft-com:office:word" xmlns:w="http://schemas.openxmlformats.org/wordprocessingml/2006/main" xmlns:w14="http://schemas.microsoft.com/office/word/2010/wordml" xmlns:w15="http://schemas.microsoft.com/office/word/2012/wordml" xmlns:w16cex="http://schemas.microsoft.com/office/word/2018/wordml/cex" xmlns:w16cid="http://schemas.microsoft.com/office/word/2016/wordml/cid" xmlns:w16="http://schemas.microsoft.com/office/word/2018/wordml" xmlns:w16sdtdh="http://schemas.microsoft.com/office/word/2020/wordml/sdtdatahash" xmlns:w16se="http://schemas.microsoft.com/office/word/2015/wordml/symex" xmlns:wpg="http://schemas.microsoft.com/office/word/2010/wordprocessingGroup" xmlns:wpi="http://schemas.microsoft.com/office/word/2010/wordprocessingInk" xmlns:wne="http://schemas.microsoft.com/office/word/2006/wordml" xmlns:wps="http://schemas.microsoft.com/office/word/2010/wordprocessingShape" mc:Ignorable="w14 w15 w16se w16cid w16 w16cex w16sdtdh wp14">
   <w:abstractNum w:abstractNumId="0" w15:restartNumberingAfterBreak="0">
     <w:nsid w:val="33BE4A23"/>
     <w:multiLevelType w:val="multilevel"/>
@@ -3666,7 +3389,7 @@
 </file>
 
 <file path=word/styles.xml><?xml version="1.0" encoding="utf-8"?>
-<w:styles xmlns:mc="http://schemas.openxmlformats.org/markup-compatibility/2006" xmlns:r="http://schemas.openxmlformats.org/officeDocument/2006/relationships" xmlns:w="http://schemas.openxmlformats.org/wordprocessingml/2006/main" xmlns:w14="http://schemas.microsoft.com/office/word/2010/wordml" xmlns:w15="http://schemas.microsoft.com/office/word/2012/wordml" xmlns:w16se="http://schemas.microsoft.com/office/word/2015/wordml/symex" mc:Ignorable="w14 w15 w16se">
+<w:styles xmlns:mc="http://schemas.openxmlformats.org/markup-compatibility/2006" xmlns:r="http://schemas.openxmlformats.org/officeDocument/2006/relationships" xmlns:w="http://schemas.openxmlformats.org/wordprocessingml/2006/main" xmlns:w14="http://schemas.microsoft.com/office/word/2010/wordml" xmlns:w15="http://schemas.microsoft.com/office/word/2012/wordml" xmlns:w16cex="http://schemas.microsoft.com/office/word/2018/wordml/cex" xmlns:w16cid="http://schemas.microsoft.com/office/word/2016/wordml/cid" xmlns:w16="http://schemas.microsoft.com/office/word/2018/wordml" xmlns:w16sdtdh="http://schemas.microsoft.com/office/word/2020/wordml/sdtdatahash" xmlns:w16se="http://schemas.microsoft.com/office/word/2015/wordml/symex" mc:Ignorable="w14 w15 w16se w16cid w16 w16cex w16sdtdh">
   <w:docDefaults>
     <w:rPrDefault>
       <w:rPr>
@@ -3682,7 +3405,7 @@
       </w:pPr>
     </w:pPrDefault>
   </w:docDefaults>
-  <w:latentStyles w:defLockedState="0" w:defUIPriority="99" w:defSemiHidden="0" w:defUnhideWhenUsed="0" w:defQFormat="0" w:count="371">
+  <w:latentStyles w:defLockedState="0" w:defUIPriority="99" w:defSemiHidden="0" w:defUnhideWhenUsed="0" w:defQFormat="0" w:count="376">
     <w:lsdException w:name="Normal" w:uiPriority="0" w:qFormat="1"/>
     <w:lsdException w:name="heading 1" w:uiPriority="9" w:qFormat="1"/>
     <w:lsdException w:name="heading 2" w:semiHidden="1" w:uiPriority="9" w:unhideWhenUsed="1" w:qFormat="1"/>
@@ -3788,7 +3511,6 @@
     <w:lsdException w:name="HTML Sample" w:semiHidden="1" w:unhideWhenUsed="1"/>
     <w:lsdException w:name="HTML Typewriter" w:semiHidden="1" w:unhideWhenUsed="1"/>
     <w:lsdException w:name="HTML Variable" w:semiHidden="1" w:unhideWhenUsed="1"/>
-    <w:lsdException w:name="Normal Table" w:semiHidden="1" w:unhideWhenUsed="1"/>
     <w:lsdException w:name="annotation subject" w:semiHidden="1" w:unhideWhenUsed="1"/>
     <w:lsdException w:name="No List" w:semiHidden="1" w:unhideWhenUsed="1"/>
     <w:lsdException w:name="Outline List 1" w:semiHidden="1" w:unhideWhenUsed="1"/>
@@ -3831,11 +3553,8 @@
     <w:lsdException w:name="Table Contemporary" w:semiHidden="1" w:unhideWhenUsed="1"/>
     <w:lsdException w:name="Table Elegant" w:semiHidden="1" w:unhideWhenUsed="1"/>
     <w:lsdException w:name="Table Professional" w:semiHidden="1" w:unhideWhenUsed="1"/>
-    <w:lsdException w:name="Table Subtle 1" w:semiHidden="1" w:unhideWhenUsed="1"/>
     <w:lsdException w:name="Table Subtle 2" w:semiHidden="1" w:unhideWhenUsed="1"/>
     <w:lsdException w:name="Table Web 1" w:semiHidden="1" w:unhideWhenUsed="1"/>
-    <w:lsdException w:name="Table Web 2" w:semiHidden="1" w:unhideWhenUsed="1"/>
-    <w:lsdException w:name="Table Web 3" w:semiHidden="1" w:unhideWhenUsed="1"/>
     <w:lsdException w:name="Balloon Text" w:semiHidden="1" w:unhideWhenUsed="1"/>
     <w:lsdException w:name="Table Grid" w:uiPriority="39"/>
     <w:lsdException w:name="Table Theme" w:semiHidden="1" w:unhideWhenUsed="1"/>
@@ -4054,16 +3773,21 @@
     <w:lsdException w:name="List Table 5 Dark Accent 6" w:uiPriority="50"/>
     <w:lsdException w:name="List Table 6 Colorful Accent 6" w:uiPriority="51"/>
     <w:lsdException w:name="List Table 7 Colorful Accent 6" w:uiPriority="52"/>
+    <w:lsdException w:name="Mention" w:semiHidden="1" w:unhideWhenUsed="1"/>
+    <w:lsdException w:name="Smart Hyperlink" w:semiHidden="1" w:unhideWhenUsed="1"/>
+    <w:lsdException w:name="Hashtag" w:semiHidden="1" w:unhideWhenUsed="1"/>
+    <w:lsdException w:name="Unresolved Mention" w:semiHidden="1" w:unhideWhenUsed="1"/>
+    <w:lsdException w:name="Smart Link" w:semiHidden="1" w:unhideWhenUsed="1"/>
   </w:latentStyles>
   <w:style w:type="paragraph" w:default="1" w:styleId="Normal">
     <w:name w:val="Normal"/>
     <w:qFormat/>
   </w:style>
-  <w:style w:type="paragraph" w:styleId="Ttulo1">
+  <w:style w:type="paragraph" w:styleId="Heading1">
     <w:name w:val="heading 1"/>
     <w:basedOn w:val="Normal"/>
     <w:next w:val="Normal"/>
-    <w:link w:val="Ttulo1Car"/>
+    <w:link w:val="Heading1Char"/>
     <w:uiPriority w:val="9"/>
     <w:qFormat/>
     <w:rsid w:val="00F1402B"/>
@@ -4080,10 +3804,10 @@
       <w:szCs w:val="32"/>
     </w:rPr>
   </w:style>
-  <w:style w:type="paragraph" w:styleId="Ttulo2">
+  <w:style w:type="paragraph" w:styleId="Heading2">
     <w:name w:val="heading 2"/>
     <w:basedOn w:val="Normal"/>
-    <w:link w:val="Ttulo2Car"/>
+    <w:link w:val="Heading2Char"/>
     <w:uiPriority w:val="9"/>
     <w:qFormat/>
     <w:rsid w:val="001D028F"/>
@@ -4099,10 +3823,10 @@
       <w:szCs w:val="36"/>
     </w:rPr>
   </w:style>
-  <w:style w:type="paragraph" w:styleId="Ttulo3">
+  <w:style w:type="paragraph" w:styleId="Heading3">
     <w:name w:val="heading 3"/>
     <w:basedOn w:val="Normal"/>
-    <w:link w:val="Ttulo3Car"/>
+    <w:link w:val="Heading3Char"/>
     <w:uiPriority w:val="9"/>
     <w:qFormat/>
     <w:rsid w:val="001D028F"/>
@@ -4118,11 +3842,11 @@
       <w:szCs w:val="27"/>
     </w:rPr>
   </w:style>
-  <w:style w:type="paragraph" w:styleId="Ttulo4">
+  <w:style w:type="paragraph" w:styleId="Heading4">
     <w:name w:val="heading 4"/>
     <w:basedOn w:val="Normal"/>
     <w:next w:val="Normal"/>
-    <w:link w:val="Ttulo4Car"/>
+    <w:link w:val="Heading4Char"/>
     <w:uiPriority w:val="9"/>
     <w:semiHidden/>
     <w:unhideWhenUsed/>
@@ -4141,13 +3865,13 @@
       <w:color w:val="2E74B5" w:themeColor="accent1" w:themeShade="BF"/>
     </w:rPr>
   </w:style>
-  <w:style w:type="character" w:default="1" w:styleId="Fuentedeprrafopredeter">
+  <w:style w:type="character" w:default="1" w:styleId="DefaultParagraphFont">
     <w:name w:val="Default Paragraph Font"/>
     <w:uiPriority w:val="1"/>
     <w:semiHidden/>
     <w:unhideWhenUsed/>
   </w:style>
-  <w:style w:type="table" w:default="1" w:styleId="Tablanormal">
+  <w:style w:type="table" w:default="1" w:styleId="TableNormal">
     <w:name w:val="Normal Table"/>
     <w:uiPriority w:val="99"/>
     <w:semiHidden/>
@@ -4162,16 +3886,16 @@
       </w:tblCellMar>
     </w:tblPr>
   </w:style>
-  <w:style w:type="numbering" w:default="1" w:styleId="Sinlista">
+  <w:style w:type="numbering" w:default="1" w:styleId="NoList">
     <w:name w:val="No List"/>
     <w:uiPriority w:val="99"/>
     <w:semiHidden/>
     <w:unhideWhenUsed/>
   </w:style>
-  <w:style w:type="character" w:customStyle="1" w:styleId="Ttulo2Car">
-    <w:name w:val="Título 2 Car"/>
-    <w:basedOn w:val="Fuentedeprrafopredeter"/>
-    <w:link w:val="Ttulo2"/>
+  <w:style w:type="character" w:customStyle="1" w:styleId="Heading2Char">
+    <w:name w:val="Heading 2 Char"/>
+    <w:basedOn w:val="DefaultParagraphFont"/>
+    <w:link w:val="Heading2"/>
     <w:uiPriority w:val="9"/>
     <w:rsid w:val="001D028F"/>
     <w:rPr>
@@ -4182,10 +3906,10 @@
       <w:szCs w:val="36"/>
     </w:rPr>
   </w:style>
-  <w:style w:type="character" w:customStyle="1" w:styleId="Ttulo3Car">
-    <w:name w:val="Título 3 Car"/>
-    <w:basedOn w:val="Fuentedeprrafopredeter"/>
-    <w:link w:val="Ttulo3"/>
+  <w:style w:type="character" w:customStyle="1" w:styleId="Heading3Char">
+    <w:name w:val="Heading 3 Char"/>
+    <w:basedOn w:val="DefaultParagraphFont"/>
+    <w:link w:val="Heading3"/>
     <w:uiPriority w:val="9"/>
     <w:rsid w:val="001D028F"/>
     <w:rPr>
@@ -4209,10 +3933,10 @@
       <w:szCs w:val="24"/>
     </w:rPr>
   </w:style>
-  <w:style w:type="character" w:customStyle="1" w:styleId="Ttulo4Car">
-    <w:name w:val="Título 4 Car"/>
-    <w:basedOn w:val="Fuentedeprrafopredeter"/>
-    <w:link w:val="Ttulo4"/>
+  <w:style w:type="character" w:customStyle="1" w:styleId="Heading4Char">
+    <w:name w:val="Heading 4 Char"/>
+    <w:basedOn w:val="DefaultParagraphFont"/>
+    <w:link w:val="Heading4"/>
     <w:uiPriority w:val="9"/>
     <w:semiHidden/>
     <w:rsid w:val="001D028F"/>
@@ -4238,10 +3962,10 @@
       <w:szCs w:val="24"/>
     </w:rPr>
   </w:style>
-  <w:style w:type="paragraph" w:styleId="Encabezado">
+  <w:style w:type="paragraph" w:styleId="Header">
     <w:name w:val="header"/>
     <w:basedOn w:val="Normal"/>
-    <w:link w:val="EncabezadoCar"/>
+    <w:link w:val="HeaderChar"/>
     <w:uiPriority w:val="99"/>
     <w:unhideWhenUsed/>
     <w:rsid w:val="0057375A"/>
@@ -4253,17 +3977,17 @@
       <w:spacing w:after="0" w:line="240" w:lineRule="auto"/>
     </w:pPr>
   </w:style>
-  <w:style w:type="character" w:customStyle="1" w:styleId="EncabezadoCar">
-    <w:name w:val="Encabezado Car"/>
-    <w:basedOn w:val="Fuentedeprrafopredeter"/>
-    <w:link w:val="Encabezado"/>
+  <w:style w:type="character" w:customStyle="1" w:styleId="HeaderChar">
+    <w:name w:val="Header Char"/>
+    <w:basedOn w:val="DefaultParagraphFont"/>
+    <w:link w:val="Header"/>
     <w:uiPriority w:val="99"/>
     <w:rsid w:val="0057375A"/>
   </w:style>
-  <w:style w:type="paragraph" w:styleId="Piedepgina">
+  <w:style w:type="paragraph" w:styleId="Footer">
     <w:name w:val="footer"/>
     <w:basedOn w:val="Normal"/>
-    <w:link w:val="PiedepginaCar"/>
+    <w:link w:val="FooterChar"/>
     <w:uiPriority w:val="99"/>
     <w:unhideWhenUsed/>
     <w:rsid w:val="0057375A"/>
@@ -4275,16 +3999,16 @@
       <w:spacing w:after="0" w:line="240" w:lineRule="auto"/>
     </w:pPr>
   </w:style>
-  <w:style w:type="character" w:customStyle="1" w:styleId="PiedepginaCar">
-    <w:name w:val="Pie de página Car"/>
-    <w:basedOn w:val="Fuentedeprrafopredeter"/>
-    <w:link w:val="Piedepgina"/>
+  <w:style w:type="character" w:customStyle="1" w:styleId="FooterChar">
+    <w:name w:val="Footer Char"/>
+    <w:basedOn w:val="DefaultParagraphFont"/>
+    <w:link w:val="Footer"/>
     <w:uiPriority w:val="99"/>
     <w:rsid w:val="0057375A"/>
   </w:style>
-  <w:style w:type="character" w:styleId="Textoennegrita">
+  <w:style w:type="character" w:styleId="Strong">
     <w:name w:val="Strong"/>
-    <w:basedOn w:val="Fuentedeprrafopredeter"/>
+    <w:basedOn w:val="DefaultParagraphFont"/>
     <w:uiPriority w:val="22"/>
     <w:qFormat/>
     <w:rsid w:val="00BA7BBB"/>
@@ -4293,9 +4017,9 @@
       <w:bCs/>
     </w:rPr>
   </w:style>
-  <w:style w:type="character" w:styleId="Hipervnculo">
+  <w:style w:type="character" w:styleId="Hyperlink">
     <w:name w:val="Hyperlink"/>
-    <w:basedOn w:val="Fuentedeprrafopredeter"/>
+    <w:basedOn w:val="DefaultParagraphFont"/>
     <w:uiPriority w:val="99"/>
     <w:semiHidden/>
     <w:unhideWhenUsed/>
@@ -4305,10 +4029,10 @@
       <w:u w:val="single"/>
     </w:rPr>
   </w:style>
-  <w:style w:type="character" w:customStyle="1" w:styleId="Ttulo1Car">
-    <w:name w:val="Título 1 Car"/>
-    <w:basedOn w:val="Fuentedeprrafopredeter"/>
-    <w:link w:val="Ttulo1"/>
+  <w:style w:type="character" w:customStyle="1" w:styleId="Heading1Char">
+    <w:name w:val="Heading 1 Char"/>
+    <w:basedOn w:val="DefaultParagraphFont"/>
+    <w:link w:val="Heading1"/>
     <w:uiPriority w:val="9"/>
     <w:rsid w:val="00F1402B"/>
     <w:rPr>
